--- a/v3/software/CC64/doc/CC64 Language Reference.docx
+++ b/v3/software/CC64/doc/CC64 Language Reference.docx
@@ -3307,15 +3307,7 @@
     </w:p>
     <w:p>
       <w:r>
-        <w:t xml:space="preserve">CC64 has more ways to represent constructs than standard C does. There are functionally redundant keywords (for instance ‘until’) that allow expressing meaning in a more variable manner. Hopefully, this is a human </w:t>
-      </w:r>
-      <w:proofErr w:type="spellStart"/>
-      <w:r>
-        <w:t>readble</w:t>
-      </w:r>
-      <w:proofErr w:type="spellEnd"/>
-      <w:r>
-        <w:t xml:space="preserve"> improvement over C.</w:t>
+        <w:t>CC64 has more ways to represent constructs than standard C does. There are functionally redundant keywords (for instance ‘until’) that allow expressing meaning in a more variable manner. Hopefully, this is a human readble improvement over C.</w:t>
       </w:r>
     </w:p>
     <w:p/>
@@ -3324,26 +3316,10 @@
         <w:t>CC64 does not require expressions to be surrounded with ‘(‘ and ‘)’ in all cases if it can be determined by the compiler what is part of the expression.</w:t>
       </w:r>
       <w:r>
-        <w:t xml:space="preserve"> It is recommended to use the </w:t>
-      </w:r>
-      <w:proofErr w:type="gramStart"/>
-      <w:r>
-        <w:t>brackets</w:t>
-      </w:r>
-      <w:proofErr w:type="gramEnd"/>
-      <w:r>
-        <w:t xml:space="preserve"> however.</w:t>
-      </w:r>
-      <w:r>
-        <w:t xml:space="preserve"> For </w:t>
-      </w:r>
-      <w:proofErr w:type="gramStart"/>
-      <w:r>
-        <w:t>instance</w:t>
-      </w:r>
-      <w:proofErr w:type="gramEnd"/>
-      <w:r>
-        <w:t xml:space="preserve"> the ‘if’ statement may be written as:</w:t>
+        <w:t xml:space="preserve"> It is recommended to use the brackets however.</w:t>
+      </w:r>
+      <w:r>
+        <w:t xml:space="preserve"> For instance the ‘if’ statement may be written as:</w:t>
       </w:r>
     </w:p>
     <w:p>
@@ -3351,21 +3327,8 @@
         <w:ind w:firstLine="720"/>
       </w:pPr>
       <w:r>
-        <w:t xml:space="preserve">if a &lt; 10 then </w:t>
-      </w:r>
-      <w:proofErr w:type="spellStart"/>
-      <w:r>
-        <w:t>dosomething</w:t>
-      </w:r>
-      <w:proofErr w:type="spellEnd"/>
-      <w:r>
-        <w:t>(</w:t>
-      </w:r>
-      <w:proofErr w:type="gramStart"/>
-      <w:r>
-        <w:t>);</w:t>
-      </w:r>
-      <w:proofErr w:type="gramEnd"/>
+        <w:t>if a &lt; 10 then dosomething();</w:t>
+      </w:r>
     </w:p>
     <w:p/>
     <w:p>
@@ -3382,15 +3345,7 @@
         <w:t>C</w:t>
       </w:r>
       <w:r>
-        <w:t xml:space="preserve">C64 is able to compile most C language programs with </w:t>
-      </w:r>
-      <w:proofErr w:type="gramStart"/>
-      <w:r>
-        <w:t>little</w:t>
-      </w:r>
-      <w:proofErr w:type="gramEnd"/>
-      <w:r>
-        <w:t xml:space="preserve"> or no modification required. </w:t>
+        <w:t xml:space="preserve">C64 is able to compile most C language programs with little or no modification required. </w:t>
       </w:r>
       <w:r>
         <w:t xml:space="preserve">In addition to the standard ‘C’ language </w:t>
@@ -3408,15 +3363,7 @@
         <w:ind w:firstLine="720"/>
       </w:pPr>
       <w:r>
-        <w:t xml:space="preserve">run-time type identification (via </w:t>
-      </w:r>
-      <w:proofErr w:type="spellStart"/>
-      <w:r>
-        <w:t>typenum</w:t>
-      </w:r>
-      <w:proofErr w:type="spellEnd"/>
-      <w:r>
-        <w:t>())</w:t>
+        <w:t>run-time type identification (via typenum())</w:t>
       </w:r>
     </w:p>
     <w:p>
@@ -3432,23 +3379,7 @@
         <w:ind w:firstLine="720"/>
       </w:pPr>
       <w:r>
-        <w:t xml:space="preserve">function </w:t>
-      </w:r>
-      <w:proofErr w:type="spellStart"/>
-      <w:r>
-        <w:t>prolog</w:t>
-      </w:r>
-      <w:proofErr w:type="spellEnd"/>
-      <w:r>
-        <w:t xml:space="preserve"> / </w:t>
-      </w:r>
-      <w:proofErr w:type="spellStart"/>
-      <w:r>
-        <w:t>epilog</w:t>
-      </w:r>
-      <w:proofErr w:type="spellEnd"/>
-      <w:r>
-        <w:t xml:space="preserve"> control</w:t>
+        <w:t>function prolog / epilog control</w:t>
       </w:r>
     </w:p>
     <w:p>
@@ -3459,15 +3390,7 @@
         <w:t>multiple case constants</w:t>
       </w:r>
       <w:r>
-        <w:t xml:space="preserve"> </w:t>
-      </w:r>
-      <w:proofErr w:type="spellStart"/>
-      <w:r>
-        <w:t>eg.</w:t>
-      </w:r>
-      <w:proofErr w:type="spellEnd"/>
-      <w:r>
-        <w:t xml:space="preserve"> case ‘1’,’2’,’3’:</w:t>
+        <w:t xml:space="preserve"> eg. case ‘1’,’2’,’3’:</w:t>
       </w:r>
     </w:p>
     <w:p>
@@ -3478,13 +3401,27 @@
         <w:t>assembler code</w:t>
       </w:r>
       <w:r>
-        <w:t xml:space="preserve"> (</w:t>
-      </w:r>
-      <w:proofErr w:type="spellStart"/>
-      <w:r>
-        <w:t>asm</w:t>
-      </w:r>
-      <w:proofErr w:type="spellEnd"/>
+        <w:t xml:space="preserve"> (asm)</w:t>
+      </w:r>
+    </w:p>
+    <w:p>
+      <w:pPr>
+        <w:ind w:firstLine="720"/>
+      </w:pPr>
+      <w:r>
+        <w:t>pascal calling conventions (pascal)</w:t>
+      </w:r>
+    </w:p>
+    <w:p>
+      <w:pPr>
+        <w:ind w:firstLine="720"/>
+      </w:pPr>
+      <w:r>
+        <w:t>no calling conventions (nocall</w:t>
+      </w:r>
+      <w:r>
+        <w:t xml:space="preserve"> / naked</w:t>
+      </w:r>
       <w:r>
         <w:t>)</w:t>
       </w:r>
@@ -3494,7 +3431,7 @@
         <w:ind w:firstLine="720"/>
       </w:pPr>
       <w:r>
-        <w:t>pascal calling conventions (pascal)</w:t>
+        <w:t>inline code</w:t>
       </w:r>
     </w:p>
     <w:p>
@@ -3502,18 +3439,7 @@
         <w:ind w:firstLine="720"/>
       </w:pPr>
       <w:r>
-        <w:t>no calling conventions (</w:t>
-      </w:r>
-      <w:proofErr w:type="spellStart"/>
-      <w:r>
-        <w:t>nocall</w:t>
-      </w:r>
-      <w:proofErr w:type="spellEnd"/>
-      <w:r>
-        <w:t xml:space="preserve"> / naked</w:t>
-      </w:r>
-      <w:r>
-        <w:t>)</w:t>
+        <w:t>additional loop constructs (until, loop, forever)</w:t>
       </w:r>
     </w:p>
     <w:p>
@@ -3521,7 +3447,7 @@
         <w:ind w:firstLine="720"/>
       </w:pPr>
       <w:r>
-        <w:t>inline code</w:t>
+        <w:t>true/false are defined as 1 and 0 respectively</w:t>
       </w:r>
     </w:p>
     <w:p>
@@ -3529,7 +3455,7 @@
         <w:ind w:firstLine="720"/>
       </w:pPr>
       <w:r>
-        <w:t>additional loop constructs (until, loop, forever)</w:t>
+        <w:t>thread storage class</w:t>
       </w:r>
     </w:p>
     <w:p>
@@ -3537,7 +3463,7 @@
         <w:ind w:firstLine="720"/>
       </w:pPr>
       <w:r>
-        <w:t>true/false are defined as 1 and 0 respectively</w:t>
+        <w:t>structure alignment control</w:t>
       </w:r>
     </w:p>
     <w:p>
@@ -3545,28 +3471,7 @@
         <w:ind w:firstLine="720"/>
       </w:pPr>
       <w:r>
-        <w:t>thread storage class</w:t>
-      </w:r>
-    </w:p>
-    <w:p>
-      <w:pPr>
-        <w:ind w:firstLine="720"/>
-      </w:pPr>
-      <w:r>
-        <w:t>structure alignment control</w:t>
-      </w:r>
-    </w:p>
-    <w:p>
-      <w:pPr>
-        <w:ind w:firstLine="720"/>
-      </w:pPr>
-      <w:proofErr w:type="spellStart"/>
-      <w:r>
-        <w:t>firstcall</w:t>
-      </w:r>
-      <w:proofErr w:type="spellEnd"/>
-      <w:r>
-        <w:t xml:space="preserve"> blocks</w:t>
+        <w:t>firstcall blocks</w:t>
       </w:r>
     </w:p>
     <w:p>
@@ -3667,15 +3572,7 @@
           </w:tcPr>
           <w:p>
             <w:r>
-              <w:t>-</w:t>
-            </w:r>
-            <w:proofErr w:type="spellStart"/>
-            <w:r>
-              <w:t>fno</w:t>
-            </w:r>
-            <w:proofErr w:type="spellEnd"/>
-            <w:r>
-              <w:t>-exceptions</w:t>
+              <w:t>-fno-exceptions</w:t>
             </w:r>
           </w:p>
         </w:tc>
@@ -3685,15 +3582,7 @@
           </w:tcPr>
           <w:p>
             <w:r>
-              <w:t xml:space="preserve">This option tells the compiler not to generate code for processing exceptions. It results in smaller </w:t>
-            </w:r>
-            <w:proofErr w:type="gramStart"/>
-            <w:r>
-              <w:t>code,</w:t>
-            </w:r>
-            <w:proofErr w:type="gramEnd"/>
-            <w:r>
-              <w:t xml:space="preserve"> however the try/catch mechanism will no longer work.</w:t>
+              <w:t>This option tells the compiler not to generate code for processing exceptions. It results in smaller code, however the try/catch mechanism will no longer work.</w:t>
             </w:r>
           </w:p>
         </w:tc>
@@ -3705,24 +3594,7 @@
           </w:tcPr>
           <w:p>
             <w:r>
-              <w:t>-o</w:t>
-            </w:r>
-            <w:r>
-              <w:t>[</w:t>
-            </w:r>
-            <w:proofErr w:type="spellStart"/>
-            <w:r>
-              <w:t>pxr</w:t>
-            </w:r>
-            <w:r>
-              <w:t>c</w:t>
-            </w:r>
-            <w:r>
-              <w:t>l</w:t>
-            </w:r>
-            <w:proofErr w:type="spellEnd"/>
-            <w:r>
-              <w:t>]</w:t>
+              <w:t>-fpoll[n]</w:t>
             </w:r>
           </w:p>
         </w:tc>
@@ -3732,73 +3604,7 @@
           </w:tcPr>
           <w:p>
             <w:r>
-              <w:t>This option disables optimization</w:t>
-            </w:r>
-            <w:r>
-              <w:t>s</w:t>
-            </w:r>
-            <w:r>
-              <w:t xml:space="preserve"> done by the compiler causing </w:t>
-            </w:r>
-            <w:proofErr w:type="gramStart"/>
-            <w:r>
-              <w:t>really poor</w:t>
-            </w:r>
-            <w:proofErr w:type="gramEnd"/>
-            <w:r>
-              <w:t xml:space="preserve"> code to be generated.</w:t>
-            </w:r>
-          </w:p>
-          <w:p>
-            <w:r>
-              <w:t xml:space="preserve">     </w:t>
-            </w:r>
-            <w:r>
-              <w:t>p – this disables the peephole optimization step</w:t>
-            </w:r>
-          </w:p>
-          <w:p>
-            <w:r>
-              <w:t xml:space="preserve">     x – this disables optimization of expressions (constants)</w:t>
-            </w:r>
-          </w:p>
-          <w:p>
-            <w:r>
-              <w:t xml:space="preserve">     r – this disables the allocation of register variables and common subexpression elimination</w:t>
-            </w:r>
-            <w:r>
-              <w:t>. Also turns off constant optimizations.</w:t>
-            </w:r>
-          </w:p>
-          <w:p>
-            <w:r>
-              <w:t xml:space="preserve">     c – </w:t>
-            </w:r>
-            <w:proofErr w:type="gramStart"/>
-            <w:r>
-              <w:t>this disables optimizations</w:t>
-            </w:r>
-            <w:proofErr w:type="gramEnd"/>
-            <w:r>
-              <w:t xml:space="preserve"> done during code generation</w:t>
-            </w:r>
-          </w:p>
-          <w:p>
-            <w:r>
-              <w:t xml:space="preserve">     l – </w:t>
-            </w:r>
-            <w:proofErr w:type="gramStart"/>
-            <w:r>
-              <w:t>this disables</w:t>
-            </w:r>
-            <w:proofErr w:type="gramEnd"/>
-            <w:r>
-              <w:t xml:space="preserve"> loop invariant optimization</w:t>
-            </w:r>
-          </w:p>
-          <w:p>
-            <w:r>
-              <w:t>-o by itself disables all optimizations done by the compiler</w:t>
+              <w:t>This option tells the compiler to generate code to poll for interrupts periodically.</w:t>
             </w:r>
           </w:p>
         </w:tc>
@@ -3810,13 +3616,20 @@
           </w:tcPr>
           <w:p>
             <w:r>
-              <w:t>-</w:t>
-            </w:r>
-            <w:proofErr w:type="spellStart"/>
-            <w:r>
-              <w:t>os</w:t>
-            </w:r>
-            <w:proofErr w:type="spellEnd"/>
+              <w:t>-o</w:t>
+            </w:r>
+            <w:r>
+              <w:t>[pxr</w:t>
+            </w:r>
+            <w:r>
+              <w:t>c</w:t>
+            </w:r>
+            <w:r>
+              <w:t>l</w:t>
+            </w:r>
+            <w:r>
+              <w:t>]</w:t>
+            </w:r>
           </w:p>
         </w:tc>
         <w:tc>
@@ -3825,7 +3638,49 @@
           </w:tcPr>
           <w:p>
             <w:r>
-              <w:t>Optimize for size. This will disable optimizations that increase code size such as loop inversions.</w:t>
+              <w:t>This option disables optimization</w:t>
+            </w:r>
+            <w:r>
+              <w:t>s</w:t>
+            </w:r>
+            <w:r>
+              <w:t xml:space="preserve"> done by the compiler causing really poor code to be generated.</w:t>
+            </w:r>
+          </w:p>
+          <w:p>
+            <w:r>
+              <w:t xml:space="preserve">     </w:t>
+            </w:r>
+            <w:r>
+              <w:t>p – this disables the peephole optimization step</w:t>
+            </w:r>
+          </w:p>
+          <w:p>
+            <w:r>
+              <w:t xml:space="preserve">     x – this disables optimization of expressions (constants)</w:t>
+            </w:r>
+          </w:p>
+          <w:p>
+            <w:r>
+              <w:t xml:space="preserve">     r – this disables the allocation of register variables and common subexpression elimination</w:t>
+            </w:r>
+            <w:r>
+              <w:t>. Also turns off constant optimizations.</w:t>
+            </w:r>
+          </w:p>
+          <w:p>
+            <w:r>
+              <w:t xml:space="preserve">     c – this disables optimizations done during code generation</w:t>
+            </w:r>
+          </w:p>
+          <w:p>
+            <w:r>
+              <w:t xml:space="preserve">     l – this disables loop invariant optimization</w:t>
+            </w:r>
+          </w:p>
+          <w:p>
+            <w:r>
+              <w:t>-o by itself disables all optimizations done by the compiler</w:t>
             </w:r>
           </w:p>
         </w:tc>
@@ -3837,7 +3692,7 @@
           </w:tcPr>
           <w:p>
             <w:r>
-              <w:t>-w</w:t>
+              <w:t>-os</w:t>
             </w:r>
           </w:p>
         </w:tc>
@@ -3847,15 +3702,29 @@
           </w:tcPr>
           <w:p>
             <w:r>
-              <w:t xml:space="preserve">This option disables </w:t>
-            </w:r>
-            <w:proofErr w:type="spellStart"/>
-            <w:r>
-              <w:t>wchar_t</w:t>
-            </w:r>
-            <w:proofErr w:type="spellEnd"/>
-            <w:r>
-              <w:t xml:space="preserve"> as a keyword. This keyword is sometimes #defined rather than being built into some compilers.</w:t>
+              <w:t>Optimize for size. This will disable optimizations that increase code size such as loop inversions.</w:t>
+            </w:r>
+          </w:p>
+        </w:tc>
+      </w:tr>
+      <w:tr>
+        <w:tc>
+          <w:tcPr>
+            <w:tcW w:w="1809" w:type="dxa"/>
+          </w:tcPr>
+          <w:p>
+            <w:r>
+              <w:t>-w</w:t>
+            </w:r>
+          </w:p>
+        </w:tc>
+        <w:tc>
+          <w:tcPr>
+            <w:tcW w:w="7047" w:type="dxa"/>
+          </w:tcPr>
+          <w:p>
+            <w:r>
+              <w:t>This option disables wchar_t as a keyword. This keyword is sometimes #defined rather than being built into some compilers.</w:t>
             </w:r>
           </w:p>
           <w:p/>
@@ -4152,15 +4021,7 @@
               <w:t>thread pointer</w:t>
             </w:r>
             <w:r>
-              <w:t xml:space="preserve"> (</w:t>
-            </w:r>
-            <w:proofErr w:type="spellStart"/>
-            <w:r>
-              <w:t>tp</w:t>
-            </w:r>
-            <w:proofErr w:type="spellEnd"/>
-            <w:r>
-              <w:t xml:space="preserve"> / g1)</w:t>
+              <w:t xml:space="preserve"> (tp / g1)</w:t>
             </w:r>
           </w:p>
         </w:tc>
@@ -4232,15 +4093,7 @@
               <w:t>base / frame pointer</w:t>
             </w:r>
             <w:r>
-              <w:t xml:space="preserve"> (</w:t>
-            </w:r>
-            <w:proofErr w:type="spellStart"/>
-            <w:r>
-              <w:t>fp</w:t>
-            </w:r>
-            <w:proofErr w:type="spellEnd"/>
-            <w:r>
-              <w:t>)</w:t>
+              <w:t xml:space="preserve"> (fp)</w:t>
             </w:r>
           </w:p>
         </w:tc>
@@ -4284,15 +4137,7 @@
               <w:t>stack pointer</w:t>
             </w:r>
             <w:r>
-              <w:t xml:space="preserve"> (</w:t>
-            </w:r>
-            <w:proofErr w:type="spellStart"/>
-            <w:r>
-              <w:t>sp</w:t>
-            </w:r>
-            <w:proofErr w:type="spellEnd"/>
-            <w:r>
-              <w:t>)</w:t>
+              <w:t xml:space="preserve"> (sp)</w:t>
             </w:r>
           </w:p>
         </w:tc>
@@ -4394,13 +4239,8 @@
       <w:pPr>
         <w:ind w:firstLine="720"/>
       </w:pPr>
-      <w:proofErr w:type="spellStart"/>
-      <w:r>
-        <w:t>typenum</w:t>
-      </w:r>
-      <w:proofErr w:type="spellEnd"/>
-      <w:r>
-        <w:t>(&lt;type&gt;)</w:t>
+      <w:r>
+        <w:t>typenum(&lt;type&gt;)</w:t>
       </w:r>
     </w:p>
     <w:p/>
@@ -4409,15 +4249,7 @@
         <w:t>allow run-time type identification. It returns a hash code for the type specified.</w:t>
       </w:r>
       <w:r>
-        <w:t xml:space="preserve"> It works the same way the </w:t>
-      </w:r>
-      <w:proofErr w:type="spellStart"/>
-      <w:r>
-        <w:t>sizeof</w:t>
-      </w:r>
-      <w:proofErr w:type="spellEnd"/>
-      <w:r>
-        <w:t>() operator works, but it returns a code for the type, rather than the types size.</w:t>
+        <w:t xml:space="preserve"> It works the same way the sizeof() operator works, but it returns a code for the type, rather than the types size.</w:t>
       </w:r>
     </w:p>
     <w:p/>
@@ -4447,15 +4279,7 @@
     </w:p>
     <w:p>
       <w:r>
-        <w:t xml:space="preserve">catch(var </w:t>
-      </w:r>
-      <w:proofErr w:type="spellStart"/>
-      <w:r>
-        <w:t>decl</w:t>
-      </w:r>
-      <w:proofErr w:type="spellEnd"/>
-      <w:r>
-        <w:t>) {</w:t>
+        <w:t>catch(var decl) {</w:t>
       </w:r>
     </w:p>
     <w:p>
@@ -4465,15 +4289,7 @@
     </w:p>
     <w:p>
       <w:r>
-        <w:t xml:space="preserve">catch(var </w:t>
-      </w:r>
-      <w:proofErr w:type="spellStart"/>
-      <w:r>
-        <w:t>decl</w:t>
-      </w:r>
-      <w:proofErr w:type="spellEnd"/>
-      <w:r>
-        <w:t>)</w:t>
+        <w:t>catch(var decl)</w:t>
       </w:r>
     </w:p>
     <w:p>
@@ -4552,13 +4368,8 @@
       </w:r>
     </w:p>
     <w:p>
-      <w:proofErr w:type="gramStart"/>
-      <w:r>
-        <w:t>An</w:t>
-      </w:r>
-      <w:proofErr w:type="gramEnd"/>
-      <w:r>
-        <w:t xml:space="preserve"> </w:t>
+      <w:r>
+        <w:t xml:space="preserve">An </w:t>
       </w:r>
       <w:r>
         <w:rPr>
@@ -4609,15 +4420,7 @@
         <w:ind w:left="720"/>
       </w:pPr>
       <w:r>
-        <w:t>__attribute__ defines attributes associated with functions. Currently the only defined attribute is __</w:t>
-      </w:r>
-      <w:proofErr w:type="spellStart"/>
-      <w:r>
-        <w:t>no_temps</w:t>
-      </w:r>
-      <w:proofErr w:type="spellEnd"/>
-      <w:r>
-        <w:t xml:space="preserve"> which indicates to the compiler that the function does not use any temporary registers. This allows the compiler to omit code to save and restore temporaries around function calls. This is used primarily for functions defined in assembly language.</w:t>
+        <w:t>__attribute__ defines attributes associated with functions. Currently the only defined attribute is __no_temps which indicates to the compiler that the function does not use any temporary registers. This allows the compiler to omit code to save and restore temporaries around function calls. This is used primarily for functions defined in assembly language.</w:t>
       </w:r>
     </w:p>
     <w:p>
@@ -4658,102 +4461,26 @@
           <w:sz w:val="18"/>
           <w:szCs w:val="18"/>
         </w:rPr>
-        <w:t xml:space="preserve">extern signed byte </w:t>
-      </w:r>
-      <w:proofErr w:type="spellStart"/>
-      <w:r>
+        <w:t>extern signed byte KeybdGetStatus() __attribute__(__no_temps);</w:t>
+      </w:r>
+    </w:p>
+    <w:p>
+      <w:pPr>
+        <w:ind w:left="1440"/>
         <w:rPr>
           <w:rFonts w:ascii="Consolas" w:hAnsi="Consolas"/>
           <w:sz w:val="18"/>
           <w:szCs w:val="18"/>
         </w:rPr>
-        <w:t>KeybdGetStatus</w:t>
-      </w:r>
-      <w:proofErr w:type="spellEnd"/>
+      </w:pPr>
       <w:r>
         <w:rPr>
           <w:rFonts w:ascii="Consolas" w:hAnsi="Consolas"/>
           <w:sz w:val="18"/>
           <w:szCs w:val="18"/>
         </w:rPr>
-        <w:t>() __attribute__(__</w:t>
-      </w:r>
-      <w:proofErr w:type="spellStart"/>
-      <w:r>
-        <w:rPr>
-          <w:rFonts w:ascii="Consolas" w:hAnsi="Consolas"/>
-          <w:sz w:val="18"/>
-          <w:szCs w:val="18"/>
-        </w:rPr>
-        <w:t>no_temps</w:t>
-      </w:r>
-      <w:proofErr w:type="spellEnd"/>
-      <w:proofErr w:type="gramStart"/>
-      <w:r>
-        <w:rPr>
-          <w:rFonts w:ascii="Consolas" w:hAnsi="Consolas"/>
-          <w:sz w:val="18"/>
-          <w:szCs w:val="18"/>
-        </w:rPr>
-        <w:t>);</w:t>
-      </w:r>
-      <w:proofErr w:type="gramEnd"/>
-    </w:p>
-    <w:p>
-      <w:pPr>
-        <w:ind w:left="1440"/>
-        <w:rPr>
-          <w:rFonts w:ascii="Consolas" w:hAnsi="Consolas"/>
-          <w:sz w:val="18"/>
-          <w:szCs w:val="18"/>
-        </w:rPr>
-      </w:pPr>
-      <w:r>
-        <w:rPr>
-          <w:rFonts w:ascii="Consolas" w:hAnsi="Consolas"/>
-          <w:sz w:val="18"/>
-          <w:szCs w:val="18"/>
-        </w:rPr>
-        <w:t xml:space="preserve">extern byte </w:t>
-      </w:r>
-      <w:proofErr w:type="spellStart"/>
-      <w:r>
-        <w:rPr>
-          <w:rFonts w:ascii="Consolas" w:hAnsi="Consolas"/>
-          <w:sz w:val="18"/>
-          <w:szCs w:val="18"/>
-        </w:rPr>
-        <w:t>KeybdGetScancode</w:t>
-      </w:r>
-      <w:proofErr w:type="spellEnd"/>
-      <w:r>
-        <w:rPr>
-          <w:rFonts w:ascii="Consolas" w:hAnsi="Consolas"/>
-          <w:sz w:val="18"/>
-          <w:szCs w:val="18"/>
-        </w:rPr>
-        <w:t>() __attribute__(__</w:t>
-      </w:r>
-      <w:proofErr w:type="spellStart"/>
-      <w:r>
-        <w:rPr>
-          <w:rFonts w:ascii="Consolas" w:hAnsi="Consolas"/>
-          <w:sz w:val="18"/>
-          <w:szCs w:val="18"/>
-        </w:rPr>
-        <w:t>no_temps</w:t>
-      </w:r>
-      <w:proofErr w:type="spellEnd"/>
-      <w:proofErr w:type="gramStart"/>
-      <w:r>
-        <w:rPr>
-          <w:rFonts w:ascii="Consolas" w:hAnsi="Consolas"/>
-          <w:sz w:val="18"/>
-          <w:szCs w:val="18"/>
-        </w:rPr>
-        <w:t>);</w:t>
-      </w:r>
-      <w:proofErr w:type="gramEnd"/>
+        <w:t>extern byte KeybdGetScancode() __attribute__(__no_temps);</w:t>
+      </w:r>
     </w:p>
     <w:p>
       <w:pPr>
@@ -4791,21 +4518,7 @@
         <w:rPr>
           <w:szCs w:val="19"/>
         </w:rPr>
-        <w:t xml:space="preserve">__check causes the compiler to output a </w:t>
-      </w:r>
-      <w:proofErr w:type="gramStart"/>
-      <w:r>
-        <w:rPr>
-          <w:szCs w:val="19"/>
-        </w:rPr>
-        <w:t>bounds</w:t>
-      </w:r>
-      <w:proofErr w:type="gramEnd"/>
-      <w:r>
-        <w:rPr>
-          <w:szCs w:val="19"/>
-        </w:rPr>
-        <w:t xml:space="preserve"> checking instruction. The bounds expression must be of the format shown in the example.</w:t>
+        <w:t>__check causes the compiler to output a bounds checking instruction. The bounds expression must be of the format shown in the example.</w:t>
       </w:r>
     </w:p>
     <w:p>
@@ -4860,25 +4573,23 @@
           <w:sz w:val="19"/>
           <w:szCs w:val="19"/>
         </w:rPr>
-        <w:t>__check (</w:t>
-      </w:r>
-      <w:proofErr w:type="spellStart"/>
+        <w:t>__check (hMbx</w:t>
+      </w:r>
       <w:r>
         <w:rPr>
           <w:rFonts w:ascii="Consolas" w:hAnsi="Consolas" w:cs="Consolas"/>
           <w:sz w:val="19"/>
           <w:szCs w:val="19"/>
         </w:rPr>
-        <w:t>hMbx</w:t>
-      </w:r>
-      <w:proofErr w:type="spellEnd"/>
+        <w:t>;</w:t>
+      </w:r>
       <w:r>
         <w:rPr>
           <w:rFonts w:ascii="Consolas" w:hAnsi="Consolas" w:cs="Consolas"/>
           <w:sz w:val="19"/>
           <w:szCs w:val="19"/>
         </w:rPr>
-        <w:t>;</w:t>
+        <w:t xml:space="preserve"> 0</w:t>
       </w:r>
       <w:r>
         <w:rPr>
@@ -4886,7 +4597,7 @@
           <w:sz w:val="19"/>
           <w:szCs w:val="19"/>
         </w:rPr>
-        <w:t xml:space="preserve"> 0</w:t>
+        <w:t>;</w:t>
       </w:r>
       <w:r>
         <w:rPr>
@@ -4894,26 +4605,8 @@
           <w:sz w:val="19"/>
           <w:szCs w:val="19"/>
         </w:rPr>
-        <w:t>;</w:t>
-      </w:r>
-      <w:r>
-        <w:rPr>
-          <w:rFonts w:ascii="Consolas" w:hAnsi="Consolas" w:cs="Consolas"/>
-          <w:sz w:val="19"/>
-          <w:szCs w:val="19"/>
-        </w:rPr>
-        <w:t xml:space="preserve"> 1024</w:t>
-      </w:r>
-      <w:proofErr w:type="gramStart"/>
-      <w:r>
-        <w:rPr>
-          <w:rFonts w:ascii="Consolas" w:hAnsi="Consolas" w:cs="Consolas"/>
-          <w:sz w:val="19"/>
-          <w:szCs w:val="19"/>
-        </w:rPr>
-        <w:t>);</w:t>
-      </w:r>
-      <w:proofErr w:type="gramEnd"/>
+        <w:t xml:space="preserve"> 1024);</w:t>
+      </w:r>
     </w:p>
     <w:p/>
     <w:p>
@@ -4953,29 +4646,16 @@
       </w:pPr>
       <w:bookmarkStart w:id="6" w:name="_Toc77737332"/>
       <w:r>
-        <w:t>__</w:t>
-      </w:r>
-      <w:proofErr w:type="spellStart"/>
-      <w:r>
-        <w:t>mulf</w:t>
+        <w:t>__mulf</w:t>
       </w:r>
       <w:bookmarkEnd w:id="6"/>
-      <w:proofErr w:type="spellEnd"/>
-    </w:p>
-    <w:p>
-      <w:pPr>
-        <w:ind w:left="720"/>
-      </w:pPr>
-      <w:r>
-        <w:t>__</w:t>
-      </w:r>
-      <w:proofErr w:type="spellStart"/>
-      <w:r>
-        <w:t>mulf</w:t>
-      </w:r>
-      <w:proofErr w:type="spellEnd"/>
-      <w:r>
-        <w:t xml:space="preserve"> causes the compiler to output a fast, single cycle multiply instruction. The fast multiply instruction is limited to 24 x 16 bits.</w:t>
+    </w:p>
+    <w:p>
+      <w:pPr>
+        <w:ind w:left="720"/>
+      </w:pPr>
+      <w:r>
+        <w:t>__mulf causes the compiler to output a fast, single cycle multiply instruction. The fast multiply instruction is limited to 24 x 16 bits.</w:t>
       </w:r>
     </w:p>
     <w:p>
@@ -5024,52 +4704,14 @@
           <w:szCs w:val="19"/>
         </w:rPr>
       </w:pPr>
-      <w:proofErr w:type="spellStart"/>
       <w:r>
         <w:rPr>
           <w:rFonts w:ascii="Consolas" w:hAnsi="Consolas" w:cs="Consolas"/>
           <w:sz w:val="19"/>
           <w:szCs w:val="19"/>
         </w:rPr>
-        <w:t>ndx</w:t>
-      </w:r>
-      <w:proofErr w:type="spellEnd"/>
-      <w:r>
-        <w:rPr>
-          <w:rFonts w:ascii="Consolas" w:hAnsi="Consolas" w:cs="Consolas"/>
-          <w:sz w:val="19"/>
-          <w:szCs w:val="19"/>
-        </w:rPr>
-        <w:t xml:space="preserve"> = __</w:t>
-      </w:r>
-      <w:proofErr w:type="spellStart"/>
-      <w:r>
-        <w:rPr>
-          <w:rFonts w:ascii="Consolas" w:hAnsi="Consolas" w:cs="Consolas"/>
-          <w:sz w:val="19"/>
-          <w:szCs w:val="19"/>
-        </w:rPr>
-        <w:t>mulf</w:t>
-      </w:r>
-      <w:proofErr w:type="spellEnd"/>
-      <w:r>
-        <w:rPr>
-          <w:rFonts w:ascii="Consolas" w:hAnsi="Consolas" w:cs="Consolas"/>
-          <w:sz w:val="19"/>
-          <w:szCs w:val="19"/>
-        </w:rPr>
-        <w:t xml:space="preserve"> (row, 56</w:t>
-      </w:r>
-      <w:proofErr w:type="gramStart"/>
-      <w:r>
-        <w:rPr>
-          <w:rFonts w:ascii="Consolas" w:hAnsi="Consolas" w:cs="Consolas"/>
-          <w:sz w:val="19"/>
-          <w:szCs w:val="19"/>
-        </w:rPr>
-        <w:t>);</w:t>
-      </w:r>
-      <w:proofErr w:type="gramEnd"/>
+        <w:t>ndx = __mulf (row, 56);</w:t>
+      </w:r>
     </w:p>
     <w:p/>
     <w:p>
@@ -5123,15 +4765,7 @@
         <w:ind w:left="720"/>
       </w:pPr>
       <w:r>
-        <w:t xml:space="preserve">struct </w:t>
-      </w:r>
-      <w:proofErr w:type="spellStart"/>
-      <w:r>
-        <w:t>my_struct</w:t>
-      </w:r>
-      <w:proofErr w:type="spellEnd"/>
-      <w:r>
-        <w:t xml:space="preserve"> align(64) {</w:t>
+        <w:t>struct my_struct align(64) {</w:t>
       </w:r>
     </w:p>
     <w:p>
@@ -5140,13 +4774,8 @@
       </w:pPr>
       <w:r>
         <w:lastRenderedPageBreak/>
-        <w:t xml:space="preserve">    byte name[40</w:t>
-      </w:r>
-      <w:proofErr w:type="gramStart"/>
-      <w:r>
-        <w:t>];</w:t>
-      </w:r>
-      <w:proofErr w:type="gramEnd"/>
+        <w:t xml:space="preserve">    byte name[40];</w:t>
+      </w:r>
     </w:p>
     <w:p>
       <w:pPr>
@@ -5254,7 +4883,6 @@
         </w:rPr>
       </w:pPr>
       <w:bookmarkStart w:id="9" w:name="_Toc77737335"/>
-      <w:proofErr w:type="spellStart"/>
       <w:r>
         <w:rPr>
           <w:rStyle w:val="Strong"/>
@@ -5262,26 +4890,11 @@
         </w:rPr>
         <w:t>asm</w:t>
       </w:r>
-      <w:proofErr w:type="spellEnd"/>
       <w:r>
         <w:rPr>
           <w:rStyle w:val="Strong"/>
         </w:rPr>
-        <w:t xml:space="preserve"> [__</w:t>
-      </w:r>
-      <w:proofErr w:type="spellStart"/>
-      <w:r>
-        <w:rPr>
-          <w:rStyle w:val="Strong"/>
-        </w:rPr>
-        <w:t>leafs</w:t>
-      </w:r>
-      <w:proofErr w:type="spellEnd"/>
-      <w:r>
-        <w:rPr>
-          <w:rStyle w:val="Strong"/>
-        </w:rPr>
-        <w:t>]</w:t>
+        <w:t xml:space="preserve"> [__leafs]</w:t>
       </w:r>
       <w:bookmarkEnd w:id="9"/>
     </w:p>
@@ -5290,192 +4903,100 @@
         <w:ind w:left="720"/>
       </w:pPr>
       <w:r>
-        <w:t xml:space="preserve">The </w:t>
-      </w:r>
-      <w:proofErr w:type="spellStart"/>
-      <w:r>
-        <w:t>asm</w:t>
-      </w:r>
-      <w:proofErr w:type="spellEnd"/>
-      <w:r>
-        <w:t xml:space="preserve"> keyboard allows assembler code to be placed in a ‘C’ function. The compiler does not process the block of assembler code, </w:t>
-      </w:r>
-      <w:proofErr w:type="gramStart"/>
-      <w:r>
-        <w:t>It</w:t>
-      </w:r>
-      <w:proofErr w:type="gramEnd"/>
-      <w:r>
-        <w:t xml:space="preserve"> simply copies it verbatim to the output. Global variables may be referenced by name by following the compiler convention of adding an ‘_’ to the name. Stack</w:t>
+        <w:t>The asm keyboard allows assembler code to be placed in a ‘C’ function. The compiler does not process the block of assembler code, It simply copies it verbatim to the output. Global variables may be referenced by name by following the compiler convention of adding an ‘_’ to the name. Stack</w:t>
       </w:r>
       <w:r>
         <w:t xml:space="preserve"> arguments</w:t>
       </w:r>
       <w:r>
+        <w:t xml:space="preserve"> have to be specifically addressed referenced to the </w:t>
+      </w:r>
+      <w:r>
+        <w:t>f</w:t>
+      </w:r>
+      <w:r>
+        <w:t>p register.</w:t>
+      </w:r>
+      <w:r>
+        <w:t xml:space="preserve"> Register arguments can use the register directly.</w:t>
+      </w:r>
+    </w:p>
+    <w:p>
+      <w:pPr>
+        <w:ind w:left="720"/>
+      </w:pPr>
+    </w:p>
+    <w:p>
+      <w:pPr>
+        <w:ind w:left="720"/>
+      </w:pPr>
+      <w:r>
+        <w:t>pascal void SetRunningTCB(hTCB ht)</w:t>
+      </w:r>
+    </w:p>
+    <w:p>
+      <w:pPr>
+        <w:ind w:left="720"/>
+      </w:pPr>
+      <w:r>
+        <w:t>{</w:t>
+      </w:r>
+    </w:p>
+    <w:p>
+      <w:pPr>
+        <w:ind w:left="720"/>
+      </w:pPr>
+      <w:r>
+        <w:t xml:space="preserve">     asm {</w:t>
+      </w:r>
+    </w:p>
+    <w:p>
+      <w:pPr>
+        <w:ind w:left="720"/>
+      </w:pPr>
+      <w:r>
+        <w:t xml:space="preserve">         lw      tr,</w:t>
+      </w:r>
+      <w:r>
+        <w:t>3</w:t>
+      </w:r>
+      <w:r>
+        <w:t>2[</w:t>
+      </w:r>
+      <w:r>
+        <w:t>f</w:t>
+      </w:r>
+      <w:r>
+        <w:t>p]      ; this references the ht variable</w:t>
+      </w:r>
+    </w:p>
+    <w:p>
+      <w:pPr>
+        <w:ind w:left="720"/>
+      </w:pPr>
+      <w:r>
+        <w:t xml:space="preserve">         asli    tr,tr,#10</w:t>
+      </w:r>
+    </w:p>
+    <w:p>
+      <w:pPr>
+        <w:ind w:left="720"/>
+      </w:pPr>
+      <w:r>
+        <w:t xml:space="preserve">         add   </w:t>
+      </w:r>
+      <w:r>
         <w:t xml:space="preserve"> </w:t>
       </w:r>
-      <w:proofErr w:type="gramStart"/>
-      <w:r>
-        <w:t>have to</w:t>
-      </w:r>
-      <w:proofErr w:type="gramEnd"/>
-      <w:r>
-        <w:t xml:space="preserve"> be specifically addressed referenced to the </w:t>
-      </w:r>
-      <w:proofErr w:type="spellStart"/>
-      <w:r>
-        <w:t>f</w:t>
-      </w:r>
-      <w:r>
-        <w:t>p</w:t>
-      </w:r>
-      <w:proofErr w:type="spellEnd"/>
-      <w:r>
-        <w:t xml:space="preserve"> register.</w:t>
-      </w:r>
-      <w:r>
-        <w:t xml:space="preserve"> Register arguments can use the register directly.</w:t>
-      </w:r>
-    </w:p>
-    <w:p>
-      <w:pPr>
-        <w:ind w:left="720"/>
-      </w:pPr>
-    </w:p>
-    <w:p>
-      <w:pPr>
-        <w:ind w:left="720"/>
-      </w:pPr>
-      <w:r>
-        <w:t xml:space="preserve">pascal void </w:t>
-      </w:r>
-      <w:proofErr w:type="spellStart"/>
-      <w:r>
-        <w:t>SetRunningTCB</w:t>
-      </w:r>
-      <w:proofErr w:type="spellEnd"/>
-      <w:r>
-        <w:t>(</w:t>
-      </w:r>
-      <w:proofErr w:type="spellStart"/>
-      <w:r>
-        <w:t>hTCB</w:t>
-      </w:r>
-      <w:proofErr w:type="spellEnd"/>
-      <w:r>
-        <w:t xml:space="preserve"> </w:t>
-      </w:r>
-      <w:proofErr w:type="spellStart"/>
-      <w:r>
-        <w:t>ht</w:t>
-      </w:r>
-      <w:proofErr w:type="spellEnd"/>
-      <w:r>
-        <w:t>)</w:t>
-      </w:r>
-    </w:p>
-    <w:p>
-      <w:pPr>
-        <w:ind w:left="720"/>
-      </w:pPr>
-      <w:r>
-        <w:t>{</w:t>
-      </w:r>
-    </w:p>
-    <w:p>
-      <w:pPr>
-        <w:ind w:left="720"/>
-      </w:pPr>
-      <w:r>
-        <w:t xml:space="preserve">     </w:t>
-      </w:r>
-      <w:proofErr w:type="spellStart"/>
-      <w:r>
-        <w:t>asm</w:t>
-      </w:r>
-      <w:proofErr w:type="spellEnd"/>
-      <w:r>
-        <w:t xml:space="preserve"> {</w:t>
-      </w:r>
-    </w:p>
-    <w:p>
-      <w:pPr>
-        <w:ind w:left="720"/>
-      </w:pPr>
-      <w:r>
-        <w:t xml:space="preserve">         </w:t>
-      </w:r>
-      <w:proofErr w:type="spellStart"/>
-      <w:r>
-        <w:t>lw</w:t>
-      </w:r>
-      <w:proofErr w:type="spellEnd"/>
-      <w:r>
-        <w:t xml:space="preserve">      tr,</w:t>
-      </w:r>
-      <w:r>
-        <w:t>3</w:t>
-      </w:r>
-      <w:r>
-        <w:t>2[</w:t>
-      </w:r>
-      <w:proofErr w:type="spellStart"/>
-      <w:r>
-        <w:t>f</w:t>
-      </w:r>
-      <w:r>
-        <w:t>p</w:t>
-      </w:r>
-      <w:proofErr w:type="spellEnd"/>
-      <w:r>
-        <w:t xml:space="preserve">]      ; this references the </w:t>
-      </w:r>
-      <w:proofErr w:type="spellStart"/>
-      <w:r>
-        <w:t>ht</w:t>
-      </w:r>
-      <w:proofErr w:type="spellEnd"/>
-      <w:r>
-        <w:t xml:space="preserve"> variable</w:t>
-      </w:r>
-    </w:p>
-    <w:p>
-      <w:pPr>
-        <w:ind w:left="720"/>
-      </w:pPr>
-      <w:r>
-        <w:t xml:space="preserve">         </w:t>
-      </w:r>
-      <w:proofErr w:type="spellStart"/>
-      <w:r>
-        <w:t>asli</w:t>
-      </w:r>
-      <w:proofErr w:type="spellEnd"/>
-      <w:r>
-        <w:t xml:space="preserve">    tr,tr,#10</w:t>
-      </w:r>
-    </w:p>
-    <w:p>
-      <w:pPr>
-        <w:ind w:left="720"/>
-      </w:pPr>
-      <w:r>
-        <w:t xml:space="preserve">         add   </w:t>
-      </w:r>
-      <w:r>
-        <w:t xml:space="preserve"> </w:t>
-      </w:r>
       <w:r>
         <w:t>tr,tr,#</w:t>
       </w:r>
       <w:r>
         <w:t>_</w:t>
       </w:r>
-      <w:proofErr w:type="spellStart"/>
       <w:r>
         <w:t>tcbs</w:t>
       </w:r>
-      <w:proofErr w:type="spellEnd"/>
       <w:r>
         <w:tab/>
         <w:t>; this is a global variable reference</w:t>
@@ -5507,31 +5028,7 @@
         <w:ind w:left="720"/>
       </w:pPr>
       <w:r>
-        <w:t>The __</w:t>
-      </w:r>
-      <w:proofErr w:type="spellStart"/>
-      <w:r>
-        <w:t>leafs</w:t>
-      </w:r>
-      <w:proofErr w:type="spellEnd"/>
-      <w:r>
-        <w:t xml:space="preserve"> keyword indicates that the assembler code contains </w:t>
-      </w:r>
-      <w:proofErr w:type="spellStart"/>
-      <w:r>
-        <w:t>leafs</w:t>
-      </w:r>
-      <w:proofErr w:type="spellEnd"/>
-      <w:r>
-        <w:t xml:space="preserve"> (calls to other functions). Using the __</w:t>
-      </w:r>
-      <w:proofErr w:type="spellStart"/>
-      <w:r>
-        <w:t>leafs</w:t>
-      </w:r>
-      <w:proofErr w:type="spellEnd"/>
-      <w:r>
-        <w:t xml:space="preserve"> keyword causes the compiler to emit code to save and restore the subroutine linkage register.</w:t>
+        <w:t>The __leafs keyword indicates that the assembler code contains leafs (calls to other functions). Using the __leafs keyword causes the compiler to emit code to save and restore the subroutine linkage register.</w:t>
       </w:r>
     </w:p>
     <w:p>
@@ -5663,25 +5160,7 @@
           <w:sz w:val="19"/>
           <w:szCs w:val="19"/>
         </w:rPr>
-        <w:t xml:space="preserve"> </w:t>
-      </w:r>
-      <w:proofErr w:type="spellStart"/>
-      <w:r>
-        <w:rPr>
-          <w:rFonts w:ascii="Consolas" w:hAnsi="Consolas" w:cs="Consolas"/>
-          <w:sz w:val="19"/>
-          <w:szCs w:val="19"/>
-        </w:rPr>
-        <w:t>set_vector</w:t>
-      </w:r>
-      <w:proofErr w:type="spellEnd"/>
-      <w:r>
-        <w:rPr>
-          <w:rFonts w:ascii="Consolas" w:hAnsi="Consolas" w:cs="Consolas"/>
-          <w:sz w:val="19"/>
-          <w:szCs w:val="19"/>
-        </w:rPr>
-        <w:t>(</w:t>
+        <w:t xml:space="preserve"> set_vector(</w:t>
       </w:r>
       <w:r>
         <w:rPr>
@@ -5715,25 +5194,7 @@
           <w:sz w:val="19"/>
           <w:szCs w:val="19"/>
         </w:rPr>
-        <w:t xml:space="preserve"> </w:t>
-      </w:r>
-      <w:proofErr w:type="spellStart"/>
-      <w:r>
-        <w:rPr>
-          <w:rFonts w:ascii="Consolas" w:hAnsi="Consolas" w:cs="Consolas"/>
-          <w:sz w:val="19"/>
-          <w:szCs w:val="19"/>
-        </w:rPr>
-        <w:t>vecno</w:t>
-      </w:r>
-      <w:proofErr w:type="spellEnd"/>
-      <w:r>
-        <w:rPr>
-          <w:rFonts w:ascii="Consolas" w:hAnsi="Consolas" w:cs="Consolas"/>
-          <w:sz w:val="19"/>
-          <w:szCs w:val="19"/>
-        </w:rPr>
-        <w:t xml:space="preserve">, </w:t>
+        <w:t xml:space="preserve"> vecno, </w:t>
       </w:r>
       <w:r>
         <w:rPr>
@@ -5826,27 +5287,8 @@
           <w:sz w:val="19"/>
           <w:szCs w:val="19"/>
         </w:rPr>
-        <w:t xml:space="preserve"> (</w:t>
-      </w:r>
-      <w:proofErr w:type="spellStart"/>
-      <w:r>
-        <w:rPr>
-          <w:rFonts w:ascii="Consolas" w:hAnsi="Consolas" w:cs="Consolas"/>
-          <w:sz w:val="19"/>
-          <w:szCs w:val="19"/>
-        </w:rPr>
-        <w:t>vecno</w:t>
-      </w:r>
-      <w:proofErr w:type="spellEnd"/>
-      <w:r>
-        <w:rPr>
-          <w:rFonts w:ascii="Consolas" w:hAnsi="Consolas" w:cs="Consolas"/>
-          <w:sz w:val="19"/>
-          <w:szCs w:val="19"/>
-        </w:rPr>
-        <w:t xml:space="preserve"> &gt; 255) </w:t>
-      </w:r>
-      <w:proofErr w:type="gramStart"/>
+        <w:t xml:space="preserve"> (vecno &gt; 255) </w:t>
+      </w:r>
       <w:r>
         <w:rPr>
           <w:rFonts w:ascii="Consolas" w:hAnsi="Consolas" w:cs="Consolas"/>
@@ -5864,7 +5306,6 @@
         </w:rPr>
         <w:t>;</w:t>
       </w:r>
-      <w:proofErr w:type="gramEnd"/>
     </w:p>
     <w:p>
       <w:pPr>
@@ -5903,7 +5344,6 @@
         </w:rPr>
         <w:t xml:space="preserve"> (rout == 0) </w:t>
       </w:r>
-      <w:proofErr w:type="gramStart"/>
       <w:r>
         <w:rPr>
           <w:rFonts w:ascii="Consolas" w:hAnsi="Consolas" w:cs="Consolas"/>
@@ -5921,7 +5361,6 @@
         </w:rPr>
         <w:t>;</w:t>
       </w:r>
-      <w:proofErr w:type="gramEnd"/>
     </w:p>
     <w:p>
       <w:pPr>
@@ -5942,25 +5381,7 @@
           <w:szCs w:val="19"/>
         </w:rPr>
         <w:tab/>
-        <w:t xml:space="preserve"> </w:t>
-      </w:r>
-      <w:proofErr w:type="spellStart"/>
-      <w:r>
-        <w:rPr>
-          <w:rFonts w:ascii="Consolas" w:hAnsi="Consolas" w:cs="Consolas"/>
-          <w:sz w:val="19"/>
-          <w:szCs w:val="19"/>
-        </w:rPr>
-        <w:t>asm</w:t>
-      </w:r>
-      <w:proofErr w:type="spellEnd"/>
-      <w:r>
-        <w:rPr>
-          <w:rFonts w:ascii="Consolas" w:hAnsi="Consolas" w:cs="Consolas"/>
-          <w:sz w:val="19"/>
-          <w:szCs w:val="19"/>
-        </w:rPr>
-        <w:t xml:space="preserve"> </w:t>
+        <w:t xml:space="preserve"> asm </w:t>
       </w:r>
       <w:r>
         <w:rPr>
@@ -5969,19 +5390,8 @@
           <w:sz w:val="19"/>
           <w:szCs w:val="19"/>
         </w:rPr>
-        <w:t>__</w:t>
-      </w:r>
-      <w:proofErr w:type="spellStart"/>
-      <w:r>
-        <w:rPr>
-          <w:rFonts w:ascii="Consolas" w:hAnsi="Consolas" w:cs="Consolas"/>
-          <w:b/>
-          <w:sz w:val="19"/>
-          <w:szCs w:val="19"/>
-        </w:rPr>
-        <w:t>leafs</w:t>
-      </w:r>
-      <w:proofErr w:type="spellEnd"/>
+        <w:t>__leafs</w:t>
+      </w:r>
       <w:r>
         <w:rPr>
           <w:rFonts w:ascii="Consolas" w:hAnsi="Consolas" w:cs="Consolas"/>
@@ -6026,17 +5436,16 @@
           <w:szCs w:val="19"/>
         </w:rPr>
         <w:tab/>
-      </w:r>
-      <w:proofErr w:type="spellStart"/>
+        <w:t>lw</w:t>
+      </w:r>
       <w:r>
         <w:rPr>
           <w:rFonts w:ascii="Consolas" w:hAnsi="Consolas" w:cs="Consolas"/>
           <w:sz w:val="19"/>
           <w:szCs w:val="19"/>
         </w:rPr>
-        <w:t>lw</w:t>
-      </w:r>
-      <w:proofErr w:type="spellEnd"/>
+        <w:tab/>
+      </w:r>
       <w:r>
         <w:rPr>
           <w:rFonts w:ascii="Consolas" w:hAnsi="Consolas" w:cs="Consolas"/>
@@ -6044,6 +5453,7 @@
           <w:szCs w:val="19"/>
         </w:rPr>
         <w:tab/>
+        <w:t>r2,32[</w:t>
       </w:r>
       <w:r>
         <w:rPr>
@@ -6051,34 +5461,86 @@
           <w:sz w:val="19"/>
           <w:szCs w:val="19"/>
         </w:rPr>
-        <w:tab/>
-        <w:t>r2,32[</w:t>
-      </w:r>
-      <w:proofErr w:type="spellStart"/>
+        <w:t>f</w:t>
+      </w:r>
       <w:r>
         <w:rPr>
           <w:rFonts w:ascii="Consolas" w:hAnsi="Consolas" w:cs="Consolas"/>
           <w:sz w:val="19"/>
           <w:szCs w:val="19"/>
         </w:rPr>
-        <w:t>f</w:t>
-      </w:r>
-      <w:r>
+        <w:t>p]</w:t>
+      </w:r>
+    </w:p>
+    <w:p>
+      <w:pPr>
+        <w:autoSpaceDE w:val="0"/>
+        <w:autoSpaceDN w:val="0"/>
+        <w:adjustRightInd w:val="0"/>
+        <w:ind w:left="720"/>
         <w:rPr>
           <w:rFonts w:ascii="Consolas" w:hAnsi="Consolas" w:cs="Consolas"/>
           <w:sz w:val="19"/>
           <w:szCs w:val="19"/>
         </w:rPr>
-        <w:t>p</w:t>
-      </w:r>
-      <w:proofErr w:type="spellEnd"/>
+      </w:pPr>
       <w:r>
         <w:rPr>
           <w:rFonts w:ascii="Consolas" w:hAnsi="Consolas" w:cs="Consolas"/>
           <w:sz w:val="19"/>
           <w:szCs w:val="19"/>
         </w:rPr>
-        <w:t>]</w:t>
+        <w:tab/>
+      </w:r>
+      <w:r>
+        <w:rPr>
+          <w:rFonts w:ascii="Consolas" w:hAnsi="Consolas" w:cs="Consolas"/>
+          <w:sz w:val="19"/>
+          <w:szCs w:val="19"/>
+        </w:rPr>
+        <w:tab/>
+      </w:r>
+      <w:r>
+        <w:rPr>
+          <w:rFonts w:ascii="Consolas" w:hAnsi="Consolas" w:cs="Consolas"/>
+          <w:sz w:val="19"/>
+          <w:szCs w:val="19"/>
+        </w:rPr>
+        <w:tab/>
+        <w:t>lw</w:t>
+      </w:r>
+      <w:r>
+        <w:rPr>
+          <w:rFonts w:ascii="Consolas" w:hAnsi="Consolas" w:cs="Consolas"/>
+          <w:sz w:val="19"/>
+          <w:szCs w:val="19"/>
+        </w:rPr>
+        <w:tab/>
+      </w:r>
+      <w:r>
+        <w:rPr>
+          <w:rFonts w:ascii="Consolas" w:hAnsi="Consolas" w:cs="Consolas"/>
+          <w:sz w:val="19"/>
+          <w:szCs w:val="19"/>
+        </w:rPr>
+        <w:tab/>
+        <w:t>r1,40[</w:t>
+      </w:r>
+      <w:r>
+        <w:rPr>
+          <w:rFonts w:ascii="Consolas" w:hAnsi="Consolas" w:cs="Consolas"/>
+          <w:sz w:val="19"/>
+          <w:szCs w:val="19"/>
+        </w:rPr>
+        <w:t>f</w:t>
+      </w:r>
+      <w:r>
+        <w:rPr>
+          <w:rFonts w:ascii="Consolas" w:hAnsi="Consolas" w:cs="Consolas"/>
+          <w:sz w:val="19"/>
+          <w:szCs w:val="19"/>
+        </w:rPr>
+        <w:t>p]</w:t>
       </w:r>
     </w:p>
     <w:p>
@@ -6117,16 +5579,14 @@
         </w:rPr>
         <w:tab/>
       </w:r>
-      <w:proofErr w:type="spellStart"/>
       <w:r>
         <w:rPr>
           <w:rFonts w:ascii="Consolas" w:hAnsi="Consolas" w:cs="Consolas"/>
           <w:sz w:val="19"/>
           <w:szCs w:val="19"/>
         </w:rPr>
-        <w:t>lw</w:t>
-      </w:r>
-      <w:proofErr w:type="spellEnd"/>
+        <w:t>call</w:t>
+      </w:r>
       <w:r>
         <w:rPr>
           <w:rFonts w:ascii="Consolas" w:hAnsi="Consolas" w:cs="Consolas"/>
@@ -6142,33 +5602,50 @@
           <w:szCs w:val="19"/>
         </w:rPr>
         <w:tab/>
-        <w:t>r1,40[</w:t>
-      </w:r>
-      <w:proofErr w:type="spellStart"/>
-      <w:r>
+        <w:t>set_vector</w:t>
+      </w:r>
+    </w:p>
+    <w:p>
+      <w:pPr>
+        <w:autoSpaceDE w:val="0"/>
+        <w:autoSpaceDN w:val="0"/>
+        <w:adjustRightInd w:val="0"/>
+        <w:ind w:left="720"/>
         <w:rPr>
           <w:rFonts w:ascii="Consolas" w:hAnsi="Consolas" w:cs="Consolas"/>
           <w:sz w:val="19"/>
           <w:szCs w:val="19"/>
         </w:rPr>
-        <w:t>f</w:t>
-      </w:r>
+      </w:pPr>
       <w:r>
         <w:rPr>
           <w:rFonts w:ascii="Consolas" w:hAnsi="Consolas" w:cs="Consolas"/>
           <w:sz w:val="19"/>
           <w:szCs w:val="19"/>
         </w:rPr>
-        <w:t>p</w:t>
-      </w:r>
-      <w:proofErr w:type="spellEnd"/>
-      <w:r>
+        <w:tab/>
+        <w:t xml:space="preserve"> }</w:t>
+      </w:r>
+    </w:p>
+    <w:p>
+      <w:pPr>
+        <w:autoSpaceDE w:val="0"/>
+        <w:autoSpaceDN w:val="0"/>
+        <w:adjustRightInd w:val="0"/>
+        <w:ind w:left="720"/>
         <w:rPr>
           <w:rFonts w:ascii="Consolas" w:hAnsi="Consolas" w:cs="Consolas"/>
           <w:sz w:val="19"/>
           <w:szCs w:val="19"/>
         </w:rPr>
-        <w:t>]</w:t>
+      </w:pPr>
+      <w:r>
+        <w:rPr>
+          <w:rFonts w:ascii="Consolas" w:hAnsi="Consolas" w:cs="Consolas"/>
+          <w:sz w:val="19"/>
+          <w:szCs w:val="19"/>
+        </w:rPr>
+        <w:t>}</w:t>
       </w:r>
     </w:p>
     <w:p>
@@ -6176,137 +5653,23 @@
         <w:autoSpaceDE w:val="0"/>
         <w:autoSpaceDN w:val="0"/>
         <w:adjustRightInd w:val="0"/>
-        <w:ind w:left="720"/>
         <w:rPr>
           <w:rFonts w:ascii="Consolas" w:hAnsi="Consolas" w:cs="Consolas"/>
           <w:sz w:val="19"/>
           <w:szCs w:val="19"/>
         </w:rPr>
       </w:pPr>
-      <w:r>
+    </w:p>
+    <w:p>
+      <w:pPr>
+        <w:autoSpaceDE w:val="0"/>
+        <w:autoSpaceDN w:val="0"/>
+        <w:adjustRightInd w:val="0"/>
         <w:rPr>
           <w:rFonts w:ascii="Consolas" w:hAnsi="Consolas" w:cs="Consolas"/>
           <w:sz w:val="19"/>
           <w:szCs w:val="19"/>
         </w:rPr>
-        <w:tab/>
-      </w:r>
-      <w:r>
-        <w:rPr>
-          <w:rFonts w:ascii="Consolas" w:hAnsi="Consolas" w:cs="Consolas"/>
-          <w:sz w:val="19"/>
-          <w:szCs w:val="19"/>
-        </w:rPr>
-        <w:tab/>
-      </w:r>
-      <w:r>
-        <w:rPr>
-          <w:rFonts w:ascii="Consolas" w:hAnsi="Consolas" w:cs="Consolas"/>
-          <w:sz w:val="19"/>
-          <w:szCs w:val="19"/>
-        </w:rPr>
-        <w:tab/>
-      </w:r>
-      <w:r>
-        <w:rPr>
-          <w:rFonts w:ascii="Consolas" w:hAnsi="Consolas" w:cs="Consolas"/>
-          <w:sz w:val="19"/>
-          <w:szCs w:val="19"/>
-        </w:rPr>
-        <w:t>call</w:t>
-      </w:r>
-      <w:r>
-        <w:rPr>
-          <w:rFonts w:ascii="Consolas" w:hAnsi="Consolas" w:cs="Consolas"/>
-          <w:sz w:val="19"/>
-          <w:szCs w:val="19"/>
-        </w:rPr>
-        <w:tab/>
-      </w:r>
-      <w:r>
-        <w:rPr>
-          <w:rFonts w:ascii="Consolas" w:hAnsi="Consolas" w:cs="Consolas"/>
-          <w:sz w:val="19"/>
-          <w:szCs w:val="19"/>
-        </w:rPr>
-        <w:tab/>
-      </w:r>
-      <w:proofErr w:type="spellStart"/>
-      <w:r>
-        <w:rPr>
-          <w:rFonts w:ascii="Consolas" w:hAnsi="Consolas" w:cs="Consolas"/>
-          <w:sz w:val="19"/>
-          <w:szCs w:val="19"/>
-        </w:rPr>
-        <w:t>set_vector</w:t>
-      </w:r>
-      <w:proofErr w:type="spellEnd"/>
-    </w:p>
-    <w:p>
-      <w:pPr>
-        <w:autoSpaceDE w:val="0"/>
-        <w:autoSpaceDN w:val="0"/>
-        <w:adjustRightInd w:val="0"/>
-        <w:ind w:left="720"/>
-        <w:rPr>
-          <w:rFonts w:ascii="Consolas" w:hAnsi="Consolas" w:cs="Consolas"/>
-          <w:sz w:val="19"/>
-          <w:szCs w:val="19"/>
-        </w:rPr>
-      </w:pPr>
-      <w:r>
-        <w:rPr>
-          <w:rFonts w:ascii="Consolas" w:hAnsi="Consolas" w:cs="Consolas"/>
-          <w:sz w:val="19"/>
-          <w:szCs w:val="19"/>
-        </w:rPr>
-        <w:tab/>
-        <w:t xml:space="preserve"> }</w:t>
-      </w:r>
-    </w:p>
-    <w:p>
-      <w:pPr>
-        <w:autoSpaceDE w:val="0"/>
-        <w:autoSpaceDN w:val="0"/>
-        <w:adjustRightInd w:val="0"/>
-        <w:ind w:left="720"/>
-        <w:rPr>
-          <w:rFonts w:ascii="Consolas" w:hAnsi="Consolas" w:cs="Consolas"/>
-          <w:sz w:val="19"/>
-          <w:szCs w:val="19"/>
-        </w:rPr>
-      </w:pPr>
-      <w:r>
-        <w:rPr>
-          <w:rFonts w:ascii="Consolas" w:hAnsi="Consolas" w:cs="Consolas"/>
-          <w:sz w:val="19"/>
-          <w:szCs w:val="19"/>
-        </w:rPr>
-        <w:t>}</w:t>
-      </w:r>
-    </w:p>
-    <w:p>
-      <w:pPr>
-        <w:autoSpaceDE w:val="0"/>
-        <w:autoSpaceDN w:val="0"/>
-        <w:adjustRightInd w:val="0"/>
-        <w:rPr>
-          <w:rFonts w:ascii="Consolas" w:hAnsi="Consolas" w:cs="Consolas"/>
-          <w:sz w:val="19"/>
-          <w:szCs w:val="19"/>
-        </w:rPr>
-      </w:pPr>
-    </w:p>
-    <w:p>
-      <w:pPr>
-        <w:autoSpaceDE w:val="0"/>
-        <w:autoSpaceDN w:val="0"/>
-        <w:adjustRightInd w:val="0"/>
-        <w:rPr>
-          <w:rFonts w:ascii="Consolas" w:hAnsi="Consolas" w:cs="Consolas"/>
-          <w:sz w:val="19"/>
-          <w:szCs w:val="19"/>
-        </w:rPr>
       </w:pPr>
     </w:p>
     <w:p/>
@@ -6391,20 +5754,8 @@
       </w:pPr>
       <w:r>
         <w:tab/>
-      </w:r>
-      <w:proofErr w:type="spellStart"/>
-      <w:r>
-        <w:t>printf</w:t>
-      </w:r>
-      <w:proofErr w:type="spellEnd"/>
-      <w:r>
-        <w:t>(“option 1-4</w:t>
-      </w:r>
-      <w:proofErr w:type="gramStart"/>
-      <w:r>
-        <w:t>);</w:t>
-      </w:r>
-      <w:proofErr w:type="gramEnd"/>
+        <w:t>printf(“option 1-4);</w:t>
+      </w:r>
     </w:p>
     <w:p>
       <w:pPr>
@@ -6420,20 +5771,8 @@
       </w:pPr>
       <w:r>
         <w:tab/>
-      </w:r>
-      <w:proofErr w:type="spellStart"/>
-      <w:r>
-        <w:t>printf</w:t>
-      </w:r>
-      <w:proofErr w:type="spellEnd"/>
-      <w:r>
-        <w:t>(“option 5”</w:t>
-      </w:r>
-      <w:proofErr w:type="gramStart"/>
-      <w:r>
-        <w:t>);</w:t>
-      </w:r>
-      <w:proofErr w:type="gramEnd"/>
+        <w:t>printf(“option 5”);</w:t>
+      </w:r>
     </w:p>
     <w:p>
       <w:pPr>
@@ -6512,20 +5851,8 @@
       </w:pPr>
       <w:r>
         <w:tab/>
-      </w:r>
-      <w:proofErr w:type="spellStart"/>
-      <w:r>
-        <w:t>printf</w:t>
-      </w:r>
-      <w:proofErr w:type="spellEnd"/>
-      <w:r>
-        <w:t>(“option 1-4</w:t>
-      </w:r>
-      <w:proofErr w:type="gramStart"/>
-      <w:r>
-        <w:t>);</w:t>
-      </w:r>
-      <w:proofErr w:type="gramEnd"/>
+        <w:t>printf(“option 1-4);</w:t>
+      </w:r>
     </w:p>
     <w:p>
       <w:pPr>
@@ -6541,20 +5868,8 @@
       </w:pPr>
       <w:r>
         <w:tab/>
-      </w:r>
-      <w:proofErr w:type="spellStart"/>
-      <w:r>
-        <w:t>printf</w:t>
-      </w:r>
-      <w:proofErr w:type="spellEnd"/>
-      <w:r>
-        <w:t>(“option 5”</w:t>
-      </w:r>
-      <w:proofErr w:type="gramStart"/>
-      <w:r>
-        <w:t>);</w:t>
-      </w:r>
-      <w:proofErr w:type="gramEnd"/>
+        <w:t>printf(“option 5”);</w:t>
+      </w:r>
     </w:p>
     <w:p>
       <w:pPr>
@@ -6574,15 +5889,7 @@
         <w:ind w:left="720"/>
       </w:pPr>
       <w:r>
-        <w:t xml:space="preserve">The compiler will make use of a jump table if there are enough </w:t>
-      </w:r>
-      <w:proofErr w:type="gramStart"/>
-      <w:r>
-        <w:t>cases</w:t>
-      </w:r>
-      <w:proofErr w:type="gramEnd"/>
-      <w:r>
-        <w:t xml:space="preserve"> and the density of the cases is greater than 33%. The table must be at least 33% populated. Otherwise, the compiler reverts to using a series of branches in a binary tree pattern. If there are just a few cases (&lt;4) then a linear series of branch testing is used.</w:t>
+        <w:t>The compiler will make use of a jump table if there are enough cases and the density of the cases is greater than 33%. The table must be at least 33% populated. Otherwise, the compiler reverts to using a series of branches in a binary tree pattern. If there are just a few cases (&lt;4) then a linear series of branch testing is used.</w:t>
       </w:r>
     </w:p>
     <w:p>
@@ -6701,15 +6008,7 @@
         <w:ind w:left="720"/>
       </w:pPr>
       <w:r>
-        <w:t xml:space="preserve">catch (int </w:t>
-      </w:r>
-      <w:proofErr w:type="spellStart"/>
-      <w:r>
-        <w:t>erc</w:t>
-      </w:r>
-      <w:proofErr w:type="spellEnd"/>
-      <w:r>
-        <w:t>) {</w:t>
+        <w:t>catch (int erc) {</w:t>
       </w:r>
     </w:p>
     <w:p>
@@ -6773,15 +6072,7 @@
         <w:t>C</w:t>
       </w:r>
       <w:r>
-        <w:t xml:space="preserve">64 features a simple class keyword which may be used to implement classes. A class is </w:t>
-      </w:r>
-      <w:proofErr w:type="gramStart"/>
-      <w:r>
-        <w:t>very similar</w:t>
-      </w:r>
-      <w:proofErr w:type="gramEnd"/>
-      <w:r>
-        <w:t xml:space="preserve"> to a struct except that class methods may be declared to be part of the class. Classes in </w:t>
+        <w:t xml:space="preserve">64 features a simple class keyword which may be used to implement classes. A class is very similar to a struct except that class methods may be declared to be part of the class. Classes in </w:t>
       </w:r>
       <w:r>
         <w:t>C</w:t>
@@ -6873,7 +6164,6 @@
         </w:rPr>
       </w:pPr>
       <w:bookmarkStart w:id="14" w:name="_Toc77737340"/>
-      <w:proofErr w:type="spellStart"/>
       <w:r>
         <w:rPr>
           <w:rStyle w:val="Strong"/>
@@ -6883,22 +6173,13 @@
         <w:t>enum</w:t>
       </w:r>
       <w:bookmarkEnd w:id="14"/>
-      <w:proofErr w:type="spellEnd"/>
-    </w:p>
-    <w:p>
-      <w:pPr>
-        <w:ind w:left="720"/>
-      </w:pPr>
-      <w:r>
-        <w:t xml:space="preserve">The stride may be specified for the enumeration by following the </w:t>
-      </w:r>
-      <w:proofErr w:type="spellStart"/>
-      <w:r>
-        <w:t>enum</w:t>
-      </w:r>
-      <w:proofErr w:type="spellEnd"/>
-      <w:r>
-        <w:t xml:space="preserve"> keyword with the parenthesized stride value. The value must be a constant.</w:t>
+    </w:p>
+    <w:p>
+      <w:pPr>
+        <w:ind w:left="720"/>
+      </w:pPr>
+      <w:r>
+        <w:t>The stride may be specified for the enumeration by following the enum keyword with the parenthesized stride value. The value must be a constant.</w:t>
       </w:r>
       <w:r>
         <w:t xml:space="preserve"> If not specified the enumeration will increment by one.</w:t>
@@ -6925,13 +6206,8 @@
       <w:pPr>
         <w:ind w:left="720"/>
       </w:pPr>
-      <w:proofErr w:type="spellStart"/>
-      <w:r>
-        <w:t>enum</w:t>
-      </w:r>
-      <w:proofErr w:type="spellEnd"/>
-      <w:r>
-        <w:t>(-1) {</w:t>
+      <w:r>
+        <w:t>enum(-1) {</w:t>
       </w:r>
     </w:p>
     <w:p>
@@ -6982,13 +6258,8 @@
       <w:pPr>
         <w:ind w:left="720"/>
       </w:pPr>
-      <w:proofErr w:type="spellStart"/>
-      <w:r>
-        <w:t>enum</w:t>
-      </w:r>
-      <w:proofErr w:type="spellEnd"/>
-      <w:r>
-        <w:t xml:space="preserve"> (0x20) {</w:t>
+      <w:r>
+        <w:t>enum (0x20) {</w:t>
       </w:r>
     </w:p>
     <w:p>
@@ -7049,13 +6320,8 @@
       <w:pPr>
         <w:ind w:left="720"/>
       </w:pPr>
-      <w:proofErr w:type="spellStart"/>
-      <w:r>
-        <w:t>enum</w:t>
-      </w:r>
-      <w:proofErr w:type="spellEnd"/>
-      <w:r>
-        <w:t xml:space="preserve"> (0x80) {</w:t>
+      <w:r>
+        <w:t>enum (0x80) {</w:t>
       </w:r>
     </w:p>
     <w:p>
@@ -7107,13 +6373,8 @@
       <w:pPr>
         <w:ind w:firstLine="720"/>
       </w:pPr>
-      <w:proofErr w:type="spellStart"/>
-      <w:r>
-        <w:t>enum</w:t>
-      </w:r>
-      <w:proofErr w:type="spellEnd"/>
-      <w:r>
-        <w:t xml:space="preserve"> may also indicate a powers</w:t>
+      <w:r>
+        <w:t>enum may also indicate a powers</w:t>
       </w:r>
       <w:r>
         <w:t>-</w:t>
@@ -7133,37 +6394,8 @@
       <w:pPr>
         <w:ind w:firstLine="720"/>
       </w:pPr>
-      <w:proofErr w:type="spellStart"/>
-      <w:r>
-        <w:t>enum</w:t>
-      </w:r>
-      <w:proofErr w:type="spellEnd"/>
-      <w:r>
-        <w:t xml:space="preserve"> (2^) { </w:t>
-      </w:r>
-      <w:proofErr w:type="spellStart"/>
-      <w:r>
-        <w:t>SelectA</w:t>
-      </w:r>
-      <w:proofErr w:type="spellEnd"/>
-      <w:r>
-        <w:t xml:space="preserve">, </w:t>
-      </w:r>
-      <w:proofErr w:type="spellStart"/>
-      <w:r>
-        <w:t>SelectB</w:t>
-      </w:r>
-      <w:proofErr w:type="spellEnd"/>
-      <w:r>
-        <w:t xml:space="preserve">, </w:t>
-      </w:r>
-      <w:proofErr w:type="spellStart"/>
-      <w:r>
-        <w:t>SelectC</w:t>
-      </w:r>
-      <w:proofErr w:type="spellEnd"/>
-      <w:r>
-        <w:t xml:space="preserve"> }</w:t>
+      <w:r>
+        <w:t>enum (2^) { SelectA, SelectB, SelectC }</w:t>
       </w:r>
     </w:p>
     <w:p>
@@ -7176,31 +6408,7 @@
         <w:ind w:left="720"/>
       </w:pPr>
       <w:r>
-        <w:t xml:space="preserve">In which case </w:t>
-      </w:r>
-      <w:proofErr w:type="spellStart"/>
-      <w:r>
-        <w:t>SelectA</w:t>
-      </w:r>
-      <w:proofErr w:type="spellEnd"/>
-      <w:r>
-        <w:t xml:space="preserve"> would be equal to one, </w:t>
-      </w:r>
-      <w:proofErr w:type="spellStart"/>
-      <w:r>
-        <w:t>SelectB</w:t>
-      </w:r>
-      <w:proofErr w:type="spellEnd"/>
-      <w:r>
-        <w:t xml:space="preserve"> equal to two, and </w:t>
-      </w:r>
-      <w:proofErr w:type="spellStart"/>
-      <w:r>
-        <w:t>SelectC</w:t>
-      </w:r>
-      <w:proofErr w:type="spellEnd"/>
-      <w:r>
-        <w:t xml:space="preserve"> equal to four.</w:t>
+        <w:t>In which case SelectA would be equal to one, SelectB equal to two, and SelectC equal to four.</w:t>
       </w:r>
     </w:p>
     <w:p>
@@ -7209,15 +6417,7 @@
       </w:pPr>
       <w:r>
         <w:lastRenderedPageBreak/>
-        <w:t>The powers-of enumeration causes the enumeration to multiply by the enumeration value for each step instead of adding. Different power series can be defined by setting one of the enumeration values to an arbitrary value. From that point on the values will multiply. So, “</w:t>
-      </w:r>
-      <w:proofErr w:type="spellStart"/>
-      <w:r>
-        <w:t>enum</w:t>
-      </w:r>
-      <w:proofErr w:type="spellEnd"/>
-      <w:r>
-        <w:t xml:space="preserve"> (2^) { A, B = 3, C }; will assign the values 1, 6, and 12 to A, B, C.</w:t>
+        <w:t>The powers-of enumeration causes the enumeration to multiply by the enumeration value for each step instead of adding. Different power series can be defined by setting one of the enumeration values to an arbitrary value. From that point on the values will multiply. So, “enum (2^) { A, B = 3, C }; will assign the values 1, 6, and 12 to A, B, C.</w:t>
       </w:r>
     </w:p>
     <w:p>
@@ -7243,7 +6443,6 @@
         </w:rPr>
       </w:pPr>
       <w:bookmarkStart w:id="15" w:name="_Toc77737341"/>
-      <w:proofErr w:type="spellStart"/>
       <w:r>
         <w:rPr>
           <w:rStyle w:val="Strong"/>
@@ -7253,38 +6452,13 @@
         <w:t>epilog</w:t>
       </w:r>
       <w:bookmarkEnd w:id="15"/>
-      <w:proofErr w:type="spellEnd"/>
-    </w:p>
-    <w:p>
-      <w:pPr>
-        <w:ind w:left="720"/>
-      </w:pPr>
-      <w:r>
-        <w:t xml:space="preserve">The </w:t>
-      </w:r>
-      <w:proofErr w:type="spellStart"/>
-      <w:r>
-        <w:t>epilog</w:t>
-      </w:r>
-      <w:proofErr w:type="spellEnd"/>
-      <w:r>
-        <w:t xml:space="preserve"> keyword identifies a block of code to be executed as the function </w:t>
-      </w:r>
-      <w:proofErr w:type="spellStart"/>
-      <w:r>
-        <w:t>epilog</w:t>
-      </w:r>
-      <w:proofErr w:type="spellEnd"/>
-      <w:r>
-        <w:t xml:space="preserve"> code. An </w:t>
-      </w:r>
-      <w:proofErr w:type="spellStart"/>
-      <w:r>
-        <w:t>epilog</w:t>
-      </w:r>
-      <w:proofErr w:type="spellEnd"/>
-      <w:r>
-        <w:t xml:space="preserve"> block maybe placed anywhere in a function, but the compiler will output it at the function’s return point.</w:t>
+    </w:p>
+    <w:p>
+      <w:pPr>
+        <w:ind w:left="720"/>
+      </w:pPr>
+      <w:r>
+        <w:t>The epilog keyword identifies a block of code to be executed as the function epilog code. An epilog block maybe placed anywhere in a function, but the compiler will output it at the function’s return point.</w:t>
       </w:r>
     </w:p>
     <w:p>
@@ -7300,21 +6474,8 @@
       <w:pPr>
         <w:ind w:left="720"/>
       </w:pPr>
-      <w:proofErr w:type="spellStart"/>
-      <w:r>
-        <w:t>nocall</w:t>
-      </w:r>
-      <w:proofErr w:type="spellEnd"/>
-      <w:r>
-        <w:t xml:space="preserve"> </w:t>
-      </w:r>
-      <w:proofErr w:type="spellStart"/>
-      <w:r>
-        <w:t>myfunction</w:t>
-      </w:r>
-      <w:proofErr w:type="spellEnd"/>
-      <w:r>
-        <w:t>()</w:t>
+      <w:r>
+        <w:t>nocall myfunction()</w:t>
       </w:r>
     </w:p>
     <w:p>
@@ -7339,48 +6500,15 @@
       </w:pPr>
       <w:r>
         <w:tab/>
-      </w:r>
-      <w:proofErr w:type="spellStart"/>
-      <w:r>
-        <w:t>epilog</w:t>
-      </w:r>
-      <w:proofErr w:type="spellEnd"/>
-      <w:r>
-        <w:t xml:space="preserve"> </w:t>
-      </w:r>
-      <w:proofErr w:type="spellStart"/>
-      <w:r>
-        <w:t>asm</w:t>
-      </w:r>
-      <w:proofErr w:type="spellEnd"/>
-      <w:r>
-        <w:t xml:space="preserve"> {</w:t>
-      </w:r>
-    </w:p>
-    <w:p>
-      <w:pPr>
-        <w:ind w:left="720"/>
-      </w:pPr>
-      <w:r>
-        <w:t xml:space="preserve">                 // do some </w:t>
-      </w:r>
-      <w:proofErr w:type="spellStart"/>
-      <w:proofErr w:type="gramStart"/>
-      <w:r>
-        <w:t>epilog</w:t>
-      </w:r>
-      <w:proofErr w:type="spellEnd"/>
-      <w:proofErr w:type="gramEnd"/>
-      <w:r>
-        <w:t xml:space="preserve"> work here, </w:t>
-      </w:r>
-      <w:proofErr w:type="spellStart"/>
-      <w:r>
-        <w:t>eg.</w:t>
-      </w:r>
-      <w:proofErr w:type="spellEnd"/>
-      <w:r>
-        <w:t xml:space="preserve"> setup return values</w:t>
+        <w:t>epilog asm {</w:t>
+      </w:r>
+    </w:p>
+    <w:p>
+      <w:pPr>
+        <w:ind w:left="720"/>
+      </w:pPr>
+      <w:r>
+        <w:t xml:space="preserve">                 // do some epilog work here, eg. setup return values</w:t>
       </w:r>
     </w:p>
     <w:p>
@@ -7432,7 +6560,6 @@
         <w:pStyle w:val="Heading1"/>
       </w:pPr>
       <w:bookmarkStart w:id="16" w:name="_Toc77737342"/>
-      <w:proofErr w:type="spellStart"/>
       <w:r>
         <w:lastRenderedPageBreak/>
         <w:t>f</w:t>
@@ -7447,7 +6574,6 @@
         <w:t>stcall</w:t>
       </w:r>
       <w:bookmarkEnd w:id="16"/>
-      <w:proofErr w:type="spellEnd"/>
     </w:p>
     <w:p/>
     <w:p>
@@ -7455,15 +6581,7 @@
         <w:ind w:left="720"/>
       </w:pPr>
       <w:r>
-        <w:t xml:space="preserve">The </w:t>
-      </w:r>
-      <w:proofErr w:type="spellStart"/>
-      <w:r>
-        <w:t>firstcall</w:t>
-      </w:r>
-      <w:proofErr w:type="spellEnd"/>
-      <w:r>
-        <w:t xml:space="preserve"> keyword defines a statement that is to be executed only once the first time a function is called.</w:t>
+        <w:t>The firstcall keyword defines a statement that is to be executed only once the first time a function is called.</w:t>
       </w:r>
     </w:p>
     <w:p>
@@ -7482,14 +6600,7 @@
       </w:pPr>
       <w:r>
         <w:tab/>
-      </w:r>
-      <w:proofErr w:type="spellStart"/>
-      <w:r>
-        <w:t>firstcall</w:t>
-      </w:r>
-      <w:proofErr w:type="spellEnd"/>
-      <w:r>
-        <w:t xml:space="preserve"> {</w:t>
+        <w:t>firstcall {</w:t>
       </w:r>
     </w:p>
     <w:p>
@@ -7501,20 +6612,8 @@
       </w:r>
       <w:r>
         <w:tab/>
-      </w:r>
-      <w:proofErr w:type="spellStart"/>
-      <w:r>
-        <w:t>printf</w:t>
-      </w:r>
-      <w:proofErr w:type="spellEnd"/>
-      <w:r>
-        <w:t>(“this prints the first time.”</w:t>
-      </w:r>
-      <w:proofErr w:type="gramStart"/>
-      <w:r>
-        <w:t>);</w:t>
-      </w:r>
-      <w:proofErr w:type="gramEnd"/>
+        <w:t>printf(“this prints the first time.”);</w:t>
+      </w:r>
     </w:p>
     <w:p>
       <w:pPr>
@@ -7535,23 +6634,7 @@
         <w:ind w:left="720"/>
       </w:pPr>
       <w:r>
-        <w:t xml:space="preserve">The compiler automatically generates a static variable in the data segment that controls the </w:t>
-      </w:r>
-      <w:proofErr w:type="spellStart"/>
-      <w:r>
-        <w:t>firstcall</w:t>
-      </w:r>
-      <w:proofErr w:type="spellEnd"/>
-      <w:r>
-        <w:t xml:space="preserve"> block. The </w:t>
-      </w:r>
-      <w:proofErr w:type="spellStart"/>
-      <w:r>
-        <w:t>firstcall</w:t>
-      </w:r>
-      <w:proofErr w:type="spellEnd"/>
-      <w:r>
-        <w:t xml:space="preserve"> statement is equivalent to:</w:t>
+        <w:t>The compiler automatically generates a static variable in the data segment that controls the firstcall block. The firstcall statement is equivalent to:</w:t>
       </w:r>
     </w:p>
     <w:p>
@@ -7567,13 +6650,8 @@
         <w:ind w:left="1440"/>
       </w:pPr>
       <w:r>
-        <w:t>static char first=</w:t>
-      </w:r>
-      <w:proofErr w:type="gramStart"/>
-      <w:r>
-        <w:t>1;</w:t>
-      </w:r>
-      <w:proofErr w:type="gramEnd"/>
+        <w:t>static char first=1;</w:t>
+      </w:r>
     </w:p>
     <w:p>
       <w:pPr>
@@ -7588,13 +6666,8 @@
         <w:ind w:left="1440"/>
       </w:pPr>
       <w:r>
-        <w:t xml:space="preserve">    first = </w:t>
-      </w:r>
-      <w:proofErr w:type="gramStart"/>
-      <w:r>
-        <w:t>0;</w:t>
-      </w:r>
-      <w:proofErr w:type="gramEnd"/>
+        <w:t xml:space="preserve">    first = 0;</w:t>
+      </w:r>
     </w:p>
     <w:p>
       <w:pPr>
@@ -7622,15 +6695,7 @@
         <w:ind w:left="720"/>
       </w:pPr>
       <w:r>
-        <w:t xml:space="preserve">The if statement may also precede the </w:t>
-      </w:r>
-      <w:proofErr w:type="spellStart"/>
-      <w:r>
-        <w:t>firstcall</w:t>
-      </w:r>
-      <w:proofErr w:type="spellEnd"/>
-      <w:r>
-        <w:t xml:space="preserve"> for readability.</w:t>
+        <w:t>The if statement may also precede the firstcall for readability.</w:t>
       </w:r>
     </w:p>
     <w:p>
@@ -7702,20 +6767,8 @@
       </w:r>
       <w:r>
         <w:tab/>
-      </w:r>
-      <w:proofErr w:type="spellStart"/>
-      <w:r>
-        <w:t>printf</w:t>
-      </w:r>
-      <w:proofErr w:type="spellEnd"/>
-      <w:r>
-        <w:t>(“this prints forever.”</w:t>
-      </w:r>
-      <w:proofErr w:type="gramStart"/>
-      <w:r>
-        <w:t>);</w:t>
-      </w:r>
-      <w:proofErr w:type="gramEnd"/>
+        <w:t>printf(“this prints forever.”);</w:t>
+      </w:r>
     </w:p>
     <w:p>
       <w:r>
@@ -7811,14 +6864,12 @@
         <w:pStyle w:val="Heading1"/>
       </w:pPr>
       <w:bookmarkStart w:id="20" w:name="_Toc77737346"/>
-      <w:proofErr w:type="spellStart"/>
       <w:r>
         <w:t>n</w:t>
       </w:r>
       <w:r>
         <w:t>ocall</w:t>
       </w:r>
-      <w:proofErr w:type="spellEnd"/>
       <w:r>
         <w:t xml:space="preserve"> / naked</w:t>
       </w:r>
@@ -7830,49 +6881,28 @@
         <w:ind w:left="720"/>
       </w:pPr>
       <w:r>
-        <w:t xml:space="preserve">The </w:t>
-      </w:r>
-      <w:proofErr w:type="spellStart"/>
-      <w:r>
-        <w:t>nocall</w:t>
-      </w:r>
-      <w:proofErr w:type="spellEnd"/>
-      <w:r>
-        <w:t xml:space="preserve"> or naked keyword causes the compiler to omit all the conventional stack operations required to call a function. (Omits function prologue and epilogue code) </w:t>
-      </w:r>
-      <w:proofErr w:type="gramStart"/>
-      <w:r>
-        <w:t>It’s</w:t>
-      </w:r>
-      <w:proofErr w:type="gramEnd"/>
-      <w:r>
-        <w:t xml:space="preserve"> use is primarily to allow inline assembler code to handle function calling conventions instead of allowing the compiler to handle the calling convention. The naked keyword may also be applied to the switch() statement to cause the compiler to omit bounds checking on the switch.</w:t>
-      </w:r>
-    </w:p>
-    <w:p>
-      <w:pPr>
-        <w:ind w:left="720"/>
-      </w:pPr>
-    </w:p>
-    <w:p>
-      <w:pPr>
-        <w:ind w:left="720"/>
-      </w:pPr>
-      <w:proofErr w:type="spellStart"/>
-      <w:r>
-        <w:t>nocall</w:t>
-      </w:r>
-      <w:proofErr w:type="spellEnd"/>
-      <w:r>
-        <w:t xml:space="preserve"> </w:t>
-      </w:r>
-      <w:proofErr w:type="spellStart"/>
-      <w:r>
-        <w:t>myfunction</w:t>
-      </w:r>
-      <w:proofErr w:type="spellEnd"/>
-      <w:r>
-        <w:t>()</w:t>
+        <w:t>The nocall or naked keyword causes the compiler to omit all the conventional stack operations required to call a function. (Omits function prologue and epilogue code) It’s use is primarily to allow inline assembler code to handle function calling conventions instead of allowing the compiler to handle the calling convention. The naked keyword may also be applied to the switch() statement to cause the compiler to omit bounds checking on the switch.</w:t>
+      </w:r>
+    </w:p>
+    <w:p>
+      <w:pPr>
+        <w:ind w:left="720"/>
+      </w:pPr>
+      <w:r>
+        <w:t>A naked function also omits the default exception handler.</w:t>
+      </w:r>
+    </w:p>
+    <w:p>
+      <w:pPr>
+        <w:ind w:left="720"/>
+      </w:pPr>
+    </w:p>
+    <w:p>
+      <w:pPr>
+        <w:ind w:left="720"/>
+      </w:pPr>
+      <w:r>
+        <w:t>nocall myfunction()</w:t>
       </w:r>
     </w:p>
     <w:p>
@@ -7889,14 +6919,7 @@
       </w:pPr>
       <w:r>
         <w:tab/>
-      </w:r>
-      <w:proofErr w:type="spellStart"/>
-      <w:r>
-        <w:t>asm</w:t>
-      </w:r>
-      <w:proofErr w:type="spellEnd"/>
-      <w:r>
-        <w:t xml:space="preserve"> {</w:t>
+        <w:t>asm {</w:t>
       </w:r>
     </w:p>
     <w:p>
@@ -8048,15 +7071,7 @@
         <w:ind w:left="720"/>
       </w:pPr>
       <w:r>
-        <w:t xml:space="preserve">pascal char </w:t>
-      </w:r>
-      <w:proofErr w:type="spellStart"/>
-      <w:r>
-        <w:t>myfunction</w:t>
-      </w:r>
-      <w:proofErr w:type="spellEnd"/>
-      <w:r>
-        <w:t>(int arg1, int arg2)</w:t>
+        <w:t>pascal char myfunction(int arg1, int arg2)</w:t>
       </w:r>
     </w:p>
     <w:p>
@@ -8095,69 +7110,30 @@
         <w:pStyle w:val="Heading1"/>
       </w:pPr>
       <w:bookmarkStart w:id="24" w:name="_Toc77737350"/>
-      <w:proofErr w:type="spellStart"/>
       <w:r>
         <w:t>prolog</w:t>
       </w:r>
       <w:bookmarkEnd w:id="24"/>
-      <w:proofErr w:type="spellEnd"/>
-    </w:p>
-    <w:p>
-      <w:pPr>
-        <w:ind w:left="720"/>
-      </w:pPr>
-      <w:r>
-        <w:t xml:space="preserve">The </w:t>
-      </w:r>
-      <w:proofErr w:type="spellStart"/>
-      <w:r>
-        <w:t>prolog</w:t>
-      </w:r>
-      <w:proofErr w:type="spellEnd"/>
-      <w:r>
-        <w:t xml:space="preserve"> keyword identifies a block of code to be executed as the function </w:t>
-      </w:r>
-      <w:proofErr w:type="spellStart"/>
-      <w:r>
-        <w:t>prolog</w:t>
-      </w:r>
-      <w:proofErr w:type="spellEnd"/>
-      <w:r>
-        <w:t xml:space="preserve">. A </w:t>
-      </w:r>
-      <w:proofErr w:type="spellStart"/>
-      <w:r>
-        <w:t>prolog</w:t>
-      </w:r>
-      <w:proofErr w:type="spellEnd"/>
-      <w:r>
-        <w:t xml:space="preserve"> block may be placed anywhere in a function, but the compiler will output it at the function’s entry point.</w:t>
-      </w:r>
-    </w:p>
-    <w:p>
-      <w:pPr>
-        <w:ind w:left="720"/>
-      </w:pPr>
-    </w:p>
-    <w:p>
-      <w:pPr>
-        <w:ind w:left="720"/>
-      </w:pPr>
-      <w:proofErr w:type="spellStart"/>
-      <w:r>
-        <w:t>nocall</w:t>
-      </w:r>
-      <w:proofErr w:type="spellEnd"/>
-      <w:r>
-        <w:t xml:space="preserve"> </w:t>
-      </w:r>
-      <w:proofErr w:type="spellStart"/>
-      <w:r>
-        <w:t>myfunction</w:t>
-      </w:r>
-      <w:proofErr w:type="spellEnd"/>
-      <w:r>
-        <w:t>()</w:t>
+    </w:p>
+    <w:p>
+      <w:pPr>
+        <w:ind w:left="720"/>
+      </w:pPr>
+      <w:r>
+        <w:t>The prolog keyword identifies a block of code to be executed as the function prolog. A prolog block may be placed anywhere in a function, but the compiler will output it at the function’s entry point.</w:t>
+      </w:r>
+    </w:p>
+    <w:p>
+      <w:pPr>
+        <w:ind w:left="720"/>
+      </w:pPr>
+    </w:p>
+    <w:p>
+      <w:pPr>
+        <w:ind w:left="720"/>
+      </w:pPr>
+      <w:r>
+        <w:t>nocall myfunction()</w:t>
       </w:r>
     </w:p>
     <w:p>
@@ -8174,46 +7150,15 @@
       </w:pPr>
       <w:r>
         <w:tab/>
-      </w:r>
-      <w:proofErr w:type="spellStart"/>
-      <w:r>
-        <w:t>prolog</w:t>
-      </w:r>
-      <w:proofErr w:type="spellEnd"/>
-      <w:r>
-        <w:t xml:space="preserve"> </w:t>
-      </w:r>
-      <w:proofErr w:type="spellStart"/>
-      <w:r>
-        <w:t>asm</w:t>
-      </w:r>
-      <w:proofErr w:type="spellEnd"/>
-      <w:r>
-        <w:t xml:space="preserve"> {</w:t>
-      </w:r>
-    </w:p>
-    <w:p>
-      <w:pPr>
-        <w:ind w:left="720"/>
-      </w:pPr>
-      <w:r>
-        <w:t xml:space="preserve">                 // do some </w:t>
-      </w:r>
-      <w:proofErr w:type="spellStart"/>
-      <w:r>
-        <w:t>prolog</w:t>
-      </w:r>
-      <w:proofErr w:type="spellEnd"/>
-      <w:r>
-        <w:t xml:space="preserve"> work here, </w:t>
-      </w:r>
-      <w:proofErr w:type="spellStart"/>
-      <w:r>
-        <w:t>eg.</w:t>
-      </w:r>
-      <w:proofErr w:type="spellEnd"/>
-      <w:r>
-        <w:t xml:space="preserve"> setup stack parameters</w:t>
+        <w:t>prolog asm {</w:t>
+      </w:r>
+    </w:p>
+    <w:p>
+      <w:pPr>
+        <w:ind w:left="720"/>
+      </w:pPr>
+      <w:r>
+        <w:t xml:space="preserve">                 // do some prolog work here, eg. setup stack parameters</w:t>
       </w:r>
     </w:p>
     <w:p>
@@ -8240,21 +7185,8 @@
       <w:pPr>
         <w:ind w:left="720"/>
       </w:pPr>
-      <w:proofErr w:type="spellStart"/>
-      <w:r>
-        <w:t>Prolog</w:t>
-      </w:r>
-      <w:proofErr w:type="spellEnd"/>
-      <w:r>
-        <w:t xml:space="preserve"> code is not as highly optimized as other code as the </w:t>
-      </w:r>
-      <w:proofErr w:type="spellStart"/>
-      <w:r>
-        <w:t>prolog</w:t>
-      </w:r>
-      <w:proofErr w:type="spellEnd"/>
-      <w:r>
-        <w:t xml:space="preserve"> is generally placed before register variables are saved. That means it cannot make use of register variables.</w:t>
+      <w:r>
+        <w:t>Prolog code is not as highly optimized as other code as the prolog is generally placed before register variables are saved. That means it cannot make use of register variables.</w:t>
       </w:r>
     </w:p>
     <w:p>
@@ -8264,11 +7196,71 @@
           <w:sz w:val="28"/>
         </w:rPr>
       </w:pPr>
-      <w:r>
+    </w:p>
+    <w:p>
+      <w:pPr>
+        <w:pStyle w:val="Heading1"/>
+        <w:rPr>
+          <w:rStyle w:val="Strong"/>
+          <w:b/>
+          <w:bCs/>
+        </w:rPr>
+      </w:pPr>
+      <w:r>
+        <w:rPr>
+          <w:rStyle w:val="Strong"/>
+          <w:b/>
+          <w:bCs/>
+        </w:rPr>
+        <w:t>register</w:t>
+      </w:r>
+    </w:p>
+    <w:p>
+      <w:pPr>
+        <w:ind w:left="720"/>
+        <w:rPr>
+          <w:rStyle w:val="Strong"/>
+          <w:b w:val="0"/>
+          <w:bCs w:val="0"/>
+        </w:rPr>
+      </w:pPr>
+      <w:r>
+        <w:rPr>
+          <w:rStyle w:val="Strong"/>
+          <w:b w:val="0"/>
+          <w:bCs w:val="0"/>
+        </w:rPr>
+        <w:t>The compiler will not use registers to pass arguments to functions unless specifically instructed to do so. The register keyword is used for this.</w:t>
+      </w:r>
+      <w:r>
+        <w:rPr>
+          <w:rStyle w:val="Strong"/>
+          <w:b w:val="0"/>
+          <w:bCs w:val="0"/>
+        </w:rPr>
+        <w:t xml:space="preserve"> The compiler automatically uses registers for temporaries and other variables where possible. Using the register keyword on anything other than an argument is likely to be ignored. Note the compiler allocates storage space on the stack for variables even if they are in registers.</w:t>
+      </w:r>
+      <w:r>
+        <w:rPr>
+          <w:rStyle w:val="Strong"/>
+          <w:b w:val="0"/>
+          <w:bCs w:val="0"/>
+        </w:rPr>
+        <w:t xml:space="preserve"> This storage space is often unused.</w:t>
+      </w:r>
+    </w:p>
+    <w:p>
+      <w:pPr>
         <w:rPr>
           <w:rStyle w:val="Strong"/>
           <w:sz w:val="28"/>
         </w:rPr>
+      </w:pPr>
+      <w:r>
+        <w:rPr>
+          <w:rStyle w:val="Strong"/>
+          <w:sz w:val="28"/>
+        </w:rPr>
         <w:br w:type="page"/>
       </w:r>
     </w:p>
@@ -8288,37 +7280,13 @@
         <w:ind w:left="720"/>
       </w:pPr>
       <w:r>
-        <w:t xml:space="preserve">The naked keyword may be applied to the switch() statement to cause the compiler to omit bounds checking. Normally the compiler will check the switch variable to ensure that </w:t>
-      </w:r>
-      <w:proofErr w:type="gramStart"/>
-      <w:r>
-        <w:t>it’s</w:t>
-      </w:r>
-      <w:proofErr w:type="gramEnd"/>
-      <w:r>
-        <w:t xml:space="preserve"> within the range of the defined case values. With a naked switch the compiler assumes that the switch value is between the minimum and maximum case value in the switch statement.</w:t>
-      </w:r>
-      <w:r>
-        <w:t xml:space="preserve"> Naked switches result in faster code, but results are undefined if the switch is out of range. For a naked switch if the switch value </w:t>
-      </w:r>
-      <w:proofErr w:type="gramStart"/>
-      <w:r>
-        <w:t>isn’t</w:t>
-      </w:r>
-      <w:proofErr w:type="gramEnd"/>
-      <w:r>
-        <w:t xml:space="preserve"> valid then the program will likely crash.</w:t>
-      </w:r>
-      <w:r>
-        <w:t xml:space="preserve"> </w:t>
-      </w:r>
-      <w:proofErr w:type="gramStart"/>
-      <w:r>
-        <w:t>So</w:t>
-      </w:r>
-      <w:proofErr w:type="gramEnd"/>
-      <w:r>
-        <w:t xml:space="preserve"> use with caution.</w:t>
+        <w:t>The naked keyword may be applied to the switch() statement to cause the compiler to omit bounds checking. Normally the compiler will check the switch variable to ensure that it’s within the range of the defined case values. With a naked switch the compiler assumes that the switch value is between the minimum and maximum case value in the switch statement.</w:t>
+      </w:r>
+      <w:r>
+        <w:t xml:space="preserve"> Naked switches result in faster code, but results are undefined if the switch is out of range. For a naked switch if the switch value isn’t valid then the program will likely crash.</w:t>
+      </w:r>
+      <w:r>
+        <w:t xml:space="preserve"> So use with caution.</w:t>
       </w:r>
     </w:p>
     <w:p>
@@ -8388,25 +7356,7 @@
                 <w:szCs w:val="19"/>
               </w:rPr>
               <w:tab/>
-              <w:t>switch(</w:t>
-            </w:r>
-            <w:proofErr w:type="spellStart"/>
-            <w:r>
-              <w:rPr>
-                <w:rFonts w:ascii="Consolas" w:hAnsi="Consolas" w:cs="Consolas"/>
-                <w:sz w:val="19"/>
-                <w:szCs w:val="19"/>
-              </w:rPr>
-              <w:t>btn</w:t>
-            </w:r>
-            <w:proofErr w:type="spellEnd"/>
-            <w:r>
-              <w:rPr>
-                <w:rFonts w:ascii="Consolas" w:hAnsi="Consolas" w:cs="Consolas"/>
-                <w:sz w:val="19"/>
-                <w:szCs w:val="19"/>
-              </w:rPr>
-              <w:t>) {</w:t>
+              <w:t>switch(btn) {</w:t>
             </w:r>
           </w:p>
           <w:p>
@@ -8436,24 +7386,7 @@
                 <w:szCs w:val="19"/>
               </w:rPr>
               <w:tab/>
-            </w:r>
-            <w:proofErr w:type="spellStart"/>
-            <w:r>
-              <w:rPr>
-                <w:rFonts w:ascii="Consolas" w:hAnsi="Consolas" w:cs="Consolas"/>
-                <w:sz w:val="19"/>
-                <w:szCs w:val="19"/>
-              </w:rPr>
-              <w:t>lw</w:t>
-            </w:r>
-            <w:proofErr w:type="spellEnd"/>
-            <w:r>
-              <w:rPr>
-                <w:rFonts w:ascii="Consolas" w:hAnsi="Consolas" w:cs="Consolas"/>
-                <w:sz w:val="19"/>
-                <w:szCs w:val="19"/>
-              </w:rPr>
-              <w:t xml:space="preserve">   </w:t>
+              <w:t xml:space="preserve">lw   </w:t>
             </w:r>
             <w:r>
               <w:rPr>
@@ -8492,24 +7425,7 @@
                 <w:szCs w:val="19"/>
               </w:rPr>
               <w:tab/>
-            </w:r>
-            <w:proofErr w:type="spellStart"/>
-            <w:r>
-              <w:rPr>
-                <w:rFonts w:ascii="Consolas" w:hAnsi="Consolas" w:cs="Consolas"/>
-                <w:sz w:val="19"/>
-                <w:szCs w:val="19"/>
-              </w:rPr>
-              <w:t>ldi</w:t>
-            </w:r>
-            <w:proofErr w:type="spellEnd"/>
-            <w:r>
-              <w:rPr>
-                <w:rFonts w:ascii="Consolas" w:hAnsi="Consolas" w:cs="Consolas"/>
-                <w:sz w:val="19"/>
-                <w:szCs w:val="19"/>
-              </w:rPr>
-              <w:t xml:space="preserve">  </w:t>
+              <w:t xml:space="preserve">ldi  </w:t>
             </w:r>
             <w:r>
               <w:rPr>
@@ -8548,24 +7464,7 @@
                 <w:szCs w:val="19"/>
               </w:rPr>
               <w:tab/>
-            </w:r>
-            <w:proofErr w:type="spellStart"/>
-            <w:r>
-              <w:rPr>
-                <w:rFonts w:ascii="Consolas" w:hAnsi="Consolas" w:cs="Consolas"/>
-                <w:sz w:val="19"/>
-                <w:szCs w:val="19"/>
-              </w:rPr>
-              <w:t>ldi</w:t>
-            </w:r>
-            <w:proofErr w:type="spellEnd"/>
-            <w:r>
-              <w:rPr>
-                <w:rFonts w:ascii="Consolas" w:hAnsi="Consolas" w:cs="Consolas"/>
-                <w:sz w:val="19"/>
-                <w:szCs w:val="19"/>
-              </w:rPr>
-              <w:t xml:space="preserve">  </w:t>
+              <w:t xml:space="preserve">ldi  </w:t>
             </w:r>
             <w:r>
               <w:rPr>
@@ -8604,24 +7503,7 @@
                 <w:szCs w:val="19"/>
               </w:rPr>
               <w:tab/>
-            </w:r>
-            <w:proofErr w:type="spellStart"/>
-            <w:r>
-              <w:rPr>
-                <w:rFonts w:ascii="Consolas" w:hAnsi="Consolas" w:cs="Consolas"/>
-                <w:sz w:val="19"/>
-                <w:szCs w:val="19"/>
-              </w:rPr>
-              <w:t>chk</w:t>
-            </w:r>
-            <w:proofErr w:type="spellEnd"/>
-            <w:r>
-              <w:rPr>
-                <w:rFonts w:ascii="Consolas" w:hAnsi="Consolas" w:cs="Consolas"/>
-                <w:sz w:val="19"/>
-                <w:szCs w:val="19"/>
-              </w:rPr>
-              <w:t xml:space="preserve">  </w:t>
+              <w:t xml:space="preserve">chk  </w:t>
             </w:r>
             <w:r>
               <w:rPr>
@@ -8699,24 +7581,7 @@
                 <w:szCs w:val="19"/>
               </w:rPr>
               <w:tab/>
-            </w:r>
-            <w:proofErr w:type="spellStart"/>
-            <w:r>
-              <w:rPr>
-                <w:rFonts w:ascii="Consolas" w:hAnsi="Consolas" w:cs="Consolas"/>
-                <w:sz w:val="19"/>
-                <w:szCs w:val="19"/>
-              </w:rPr>
-              <w:t>shl</w:t>
-            </w:r>
-            <w:proofErr w:type="spellEnd"/>
-            <w:r>
-              <w:rPr>
-                <w:rFonts w:ascii="Consolas" w:hAnsi="Consolas" w:cs="Consolas"/>
-                <w:sz w:val="19"/>
-                <w:szCs w:val="19"/>
-              </w:rPr>
-              <w:t xml:space="preserve">  </w:t>
+              <w:t xml:space="preserve">shl  </w:t>
             </w:r>
             <w:r>
               <w:rPr>
@@ -8755,24 +7620,7 @@
                 <w:szCs w:val="19"/>
               </w:rPr>
               <w:tab/>
-            </w:r>
-            <w:proofErr w:type="spellStart"/>
-            <w:r>
-              <w:rPr>
-                <w:rFonts w:ascii="Consolas" w:hAnsi="Consolas" w:cs="Consolas"/>
-                <w:sz w:val="19"/>
-                <w:szCs w:val="19"/>
-              </w:rPr>
-              <w:t>lw</w:t>
-            </w:r>
-            <w:proofErr w:type="spellEnd"/>
-            <w:r>
-              <w:rPr>
-                <w:rFonts w:ascii="Consolas" w:hAnsi="Consolas" w:cs="Consolas"/>
-                <w:sz w:val="19"/>
-                <w:szCs w:val="19"/>
-              </w:rPr>
-              <w:t xml:space="preserve">   </w:t>
+              <w:t xml:space="preserve">lw   </w:t>
             </w:r>
             <w:r>
               <w:rPr>
@@ -8811,24 +7659,7 @@
                 <w:szCs w:val="19"/>
               </w:rPr>
               <w:tab/>
-            </w:r>
-            <w:proofErr w:type="spellStart"/>
-            <w:r>
-              <w:rPr>
-                <w:rFonts w:ascii="Consolas" w:hAnsi="Consolas" w:cs="Consolas"/>
-                <w:sz w:val="19"/>
-                <w:szCs w:val="19"/>
-              </w:rPr>
-              <w:t>jal</w:t>
-            </w:r>
-            <w:proofErr w:type="spellEnd"/>
-            <w:r>
-              <w:rPr>
-                <w:rFonts w:ascii="Consolas" w:hAnsi="Consolas" w:cs="Consolas"/>
-                <w:sz w:val="19"/>
-                <w:szCs w:val="19"/>
-              </w:rPr>
-              <w:t xml:space="preserve">  </w:t>
+              <w:t xml:space="preserve">jal  </w:t>
             </w:r>
             <w:r>
               <w:rPr>
@@ -8926,18 +7757,8 @@
                 <w:sz w:val="19"/>
                 <w:szCs w:val="19"/>
               </w:rPr>
-              <w:t>witch(</w:t>
-            </w:r>
-            <w:proofErr w:type="spellStart"/>
-            <w:r>
-              <w:rPr>
-                <w:rFonts w:ascii="Consolas" w:hAnsi="Consolas" w:cs="Consolas"/>
-                <w:sz w:val="19"/>
-                <w:szCs w:val="19"/>
-              </w:rPr>
-              <w:t>btn</w:t>
-            </w:r>
-            <w:proofErr w:type="spellEnd"/>
+              <w:t>witch(btn</w:t>
+            </w:r>
             <w:r>
               <w:rPr>
                 <w:rFonts w:ascii="Consolas" w:hAnsi="Consolas" w:cs="Consolas"/>
@@ -8982,24 +7803,7 @@
                 <w:szCs w:val="19"/>
               </w:rPr>
               <w:tab/>
-            </w:r>
-            <w:proofErr w:type="spellStart"/>
-            <w:r>
-              <w:rPr>
-                <w:rFonts w:ascii="Consolas" w:hAnsi="Consolas" w:cs="Consolas"/>
-                <w:sz w:val="19"/>
-                <w:szCs w:val="19"/>
-              </w:rPr>
-              <w:t>lw</w:t>
-            </w:r>
-            <w:proofErr w:type="spellEnd"/>
-            <w:r>
-              <w:rPr>
-                <w:rFonts w:ascii="Consolas" w:hAnsi="Consolas" w:cs="Consolas"/>
-                <w:sz w:val="19"/>
-                <w:szCs w:val="19"/>
-              </w:rPr>
-              <w:t xml:space="preserve">   </w:t>
+              <w:t xml:space="preserve">lw   </w:t>
             </w:r>
             <w:r>
               <w:rPr>
@@ -9077,24 +7881,7 @@
                 <w:szCs w:val="19"/>
               </w:rPr>
               <w:tab/>
-            </w:r>
-            <w:proofErr w:type="spellStart"/>
-            <w:r>
-              <w:rPr>
-                <w:rFonts w:ascii="Consolas" w:hAnsi="Consolas" w:cs="Consolas"/>
-                <w:sz w:val="19"/>
-                <w:szCs w:val="19"/>
-              </w:rPr>
-              <w:t>shl</w:t>
-            </w:r>
-            <w:proofErr w:type="spellEnd"/>
-            <w:r>
-              <w:rPr>
-                <w:rFonts w:ascii="Consolas" w:hAnsi="Consolas" w:cs="Consolas"/>
-                <w:sz w:val="19"/>
-                <w:szCs w:val="19"/>
-              </w:rPr>
-              <w:t xml:space="preserve">  </w:t>
+              <w:t xml:space="preserve">shl  </w:t>
             </w:r>
             <w:r>
               <w:rPr>
@@ -9133,24 +7920,7 @@
                 <w:szCs w:val="19"/>
               </w:rPr>
               <w:tab/>
-            </w:r>
-            <w:proofErr w:type="spellStart"/>
-            <w:r>
-              <w:rPr>
-                <w:rFonts w:ascii="Consolas" w:hAnsi="Consolas" w:cs="Consolas"/>
-                <w:sz w:val="19"/>
-                <w:szCs w:val="19"/>
-              </w:rPr>
-              <w:t>lw</w:t>
-            </w:r>
-            <w:proofErr w:type="spellEnd"/>
-            <w:r>
-              <w:rPr>
-                <w:rFonts w:ascii="Consolas" w:hAnsi="Consolas" w:cs="Consolas"/>
-                <w:sz w:val="19"/>
-                <w:szCs w:val="19"/>
-              </w:rPr>
-              <w:t xml:space="preserve">   </w:t>
+              <w:t xml:space="preserve">lw   </w:t>
             </w:r>
             <w:r>
               <w:rPr>
@@ -9189,24 +7959,7 @@
                 <w:szCs w:val="19"/>
               </w:rPr>
               <w:tab/>
-            </w:r>
-            <w:proofErr w:type="spellStart"/>
-            <w:r>
-              <w:rPr>
-                <w:rFonts w:ascii="Consolas" w:hAnsi="Consolas" w:cs="Consolas"/>
-                <w:sz w:val="19"/>
-                <w:szCs w:val="19"/>
-              </w:rPr>
-              <w:t>jal</w:t>
-            </w:r>
-            <w:proofErr w:type="spellEnd"/>
-            <w:r>
-              <w:rPr>
-                <w:rFonts w:ascii="Consolas" w:hAnsi="Consolas" w:cs="Consolas"/>
-                <w:sz w:val="19"/>
-                <w:szCs w:val="19"/>
-              </w:rPr>
-              <w:t xml:space="preserve">  </w:t>
+              <w:t xml:space="preserve">jal  </w:t>
             </w:r>
             <w:r>
               <w:rPr>
@@ -9266,15 +8019,7 @@
         <w:ind w:left="720"/>
       </w:pPr>
       <w:r>
-        <w:t xml:space="preserve">‘Then’ is defined as a keyword. </w:t>
-      </w:r>
-      <w:proofErr w:type="gramStart"/>
-      <w:r>
-        <w:t>It’s</w:t>
-      </w:r>
-      <w:proofErr w:type="gramEnd"/>
-      <w:r>
-        <w:t xml:space="preserve"> only purpose is to make code more readable. It may be used with ‘if’ statements in which case it is ignored.</w:t>
+        <w:t>‘Then’ is defined as a keyword. It’s only purpose is to make code more readable. It may be used with ‘if’ statements in which case it is ignored.</w:t>
       </w:r>
     </w:p>
     <w:p>
@@ -9305,15 +8050,7 @@
         <w:t>. Throwing an exception will walk backwards up the stack to the most recently defined catch handler.</w:t>
       </w:r>
       <w:r>
-        <w:t xml:space="preserve"> Unlike </w:t>
-      </w:r>
-      <w:proofErr w:type="spellStart"/>
-      <w:r>
-        <w:t>c++</w:t>
-      </w:r>
-      <w:proofErr w:type="spellEnd"/>
-      <w:r>
-        <w:t xml:space="preserve"> throw does not automatically destroy objects created in the subroutine or method</w:t>
+        <w:t xml:space="preserve"> Unlike c++ throw does not automatically destroy objects created in the subroutine or method</w:t>
       </w:r>
       <w:r>
         <w:t>.</w:t>
@@ -9345,41 +8082,15 @@
         <w:ind w:left="720"/>
       </w:pPr>
       <w:r>
-        <w:t xml:space="preserve">The ‘thread’ keyword may be applied in variable declarations to indicate that a variable is </w:t>
-      </w:r>
-      <w:proofErr w:type="gramStart"/>
-      <w:r>
-        <w:t>thread-local</w:t>
-      </w:r>
-      <w:proofErr w:type="gramEnd"/>
-      <w:r>
-        <w:t>. Thread local variables are treated like static declarations by the compiler, except that the variable’s storage is allocated in the thread-local-storage segment (</w:t>
-      </w:r>
-      <w:proofErr w:type="spellStart"/>
-      <w:r>
-        <w:t>tls</w:t>
-      </w:r>
-      <w:proofErr w:type="spellEnd"/>
-      <w:r>
-        <w:t>).</w:t>
+        <w:t>The ‘thread’ keyword may be applied in variable declarations to indicate that a variable is thread-local. Thread local variables are treated like static declarations by the compiler, except that the variable’s storage is allocated in the thread-local-storage segment (tls).</w:t>
       </w:r>
     </w:p>
     <w:p/>
     <w:p/>
     <w:p>
       <w:r>
-        <w:t xml:space="preserve">thread int </w:t>
-      </w:r>
-      <w:proofErr w:type="spellStart"/>
-      <w:proofErr w:type="gramStart"/>
-      <w:r>
-        <w:t>varname</w:t>
-      </w:r>
-      <w:proofErr w:type="spellEnd"/>
-      <w:r>
-        <w:t>;</w:t>
-      </w:r>
-      <w:proofErr w:type="gramEnd"/>
+        <w:t>thread int varname;</w:t>
+      </w:r>
     </w:p>
     <w:p/>
     <w:p/>
@@ -9402,6 +8113,19 @@
       </w:r>
       <w:r>
         <w:t xml:space="preserve"> Try causes the compiler to output code to point to the catch block of the try statement. This pointer will be used by subsequent throw statements.</w:t>
+      </w:r>
+    </w:p>
+    <w:p>
+      <w:pPr>
+        <w:ind w:left="720"/>
+      </w:pPr>
+    </w:p>
+    <w:p>
+      <w:pPr>
+        <w:ind w:left="720"/>
+      </w:pPr>
+      <w:r>
+        <w:t>When exception handling is enabled every function has a default exception handler that merely returns up to the next higher exception handler.</w:t>
       </w:r>
     </w:p>
     <w:p>
@@ -9423,14 +8147,9 @@
         <w:pStyle w:val="Heading1"/>
       </w:pPr>
       <w:bookmarkStart w:id="30" w:name="_Toc77737356"/>
-      <w:proofErr w:type="spellStart"/>
       <w:r>
         <w:lastRenderedPageBreak/>
-        <w:t>typenum</w:t>
-      </w:r>
-      <w:proofErr w:type="spellEnd"/>
-      <w:r>
-        <w:t>()</w:t>
+        <w:t>typenum()</w:t>
       </w:r>
       <w:bookmarkEnd w:id="30"/>
     </w:p>
@@ -9446,67 +8165,25 @@
       <w:pPr>
         <w:ind w:left="720"/>
       </w:pPr>
-      <w:proofErr w:type="spellStart"/>
-      <w:r>
-        <w:t>Typenum</w:t>
-      </w:r>
-      <w:proofErr w:type="spellEnd"/>
-      <w:r>
-        <w:t xml:space="preserve">() works like the </w:t>
-      </w:r>
-      <w:proofErr w:type="spellStart"/>
-      <w:r>
-        <w:t>sizeof</w:t>
-      </w:r>
-      <w:proofErr w:type="spellEnd"/>
-      <w:r>
-        <w:t xml:space="preserve">() operator, but it returns a </w:t>
-      </w:r>
-      <w:proofErr w:type="spellStart"/>
-      <w:r>
-        <w:t>hashcode</w:t>
-      </w:r>
-      <w:proofErr w:type="spellEnd"/>
-      <w:r>
-        <w:t xml:space="preserve"> representing the type, rather than the size of the type.</w:t>
-      </w:r>
-      <w:r>
-        <w:t xml:space="preserve"> </w:t>
-      </w:r>
-      <w:proofErr w:type="spellStart"/>
-      <w:r>
-        <w:t>Typenum</w:t>
-      </w:r>
-      <w:proofErr w:type="spellEnd"/>
-      <w:r>
-        <w:t>() can be used to identify types at run-time.</w:t>
-      </w:r>
-    </w:p>
-    <w:p>
-      <w:pPr>
-        <w:ind w:left="720"/>
-      </w:pPr>
-    </w:p>
-    <w:p>
-      <w:pPr>
-        <w:ind w:left="720"/>
-      </w:pPr>
-      <w:r>
-        <w:t xml:space="preserve">struct tag { int </w:t>
-      </w:r>
-      <w:proofErr w:type="spellStart"/>
-      <w:r>
-        <w:t>i</w:t>
-      </w:r>
-      <w:proofErr w:type="spellEnd"/>
-      <w:r>
-        <w:t xml:space="preserve">; </w:t>
-      </w:r>
-      <w:proofErr w:type="gramStart"/>
-      <w:r>
-        <w:t>};</w:t>
-      </w:r>
-      <w:proofErr w:type="gramEnd"/>
+      <w:r>
+        <w:t>Typenum() works like the sizeof() operator, but it returns a hashcode representing the type, rather than the size of the type.</w:t>
+      </w:r>
+      <w:r>
+        <w:t xml:space="preserve"> Typenum() can be used to identify types at run-time.</w:t>
+      </w:r>
+    </w:p>
+    <w:p>
+      <w:pPr>
+        <w:ind w:left="720"/>
+      </w:pPr>
+    </w:p>
+    <w:p>
+      <w:pPr>
+        <w:ind w:left="720"/>
+      </w:pPr>
+      <w:r>
+        <w:t>struct tag { int i; };</w:t>
+      </w:r>
     </w:p>
     <w:p>
       <w:pPr>
@@ -9534,13 +8211,8 @@
         <w:ind w:left="720" w:firstLine="720"/>
       </w:pPr>
       <w:r>
-        <w:t xml:space="preserve">int </w:t>
-      </w:r>
-      <w:proofErr w:type="gramStart"/>
-      <w:r>
-        <w:t>n;</w:t>
-      </w:r>
-      <w:proofErr w:type="gramEnd"/>
+        <w:t>int n;</w:t>
+      </w:r>
     </w:p>
     <w:p>
       <w:pPr>
@@ -9553,21 +8225,8 @@
       </w:pPr>
       <w:r>
         <w:tab/>
-        <w:t xml:space="preserve">n = </w:t>
-      </w:r>
-      <w:proofErr w:type="spellStart"/>
-      <w:r>
-        <w:t>typenum</w:t>
-      </w:r>
-      <w:proofErr w:type="spellEnd"/>
-      <w:r>
-        <w:t>(struct tag</w:t>
-      </w:r>
-      <w:proofErr w:type="gramStart"/>
-      <w:r>
-        <w:t>);</w:t>
-      </w:r>
-      <w:proofErr w:type="gramEnd"/>
+        <w:t>n = typenum(struct tag);</w:t>
+      </w:r>
     </w:p>
     <w:p>
       <w:pPr>
@@ -9590,15 +8249,7 @@
         <w:t>The compiler numbers the types it encounters in a program, up to 10,000 types are supported. Pointers to types add 10,000 to the hash number for each level of pointer.</w:t>
       </w:r>
       <w:r>
-        <w:t xml:space="preserve"> Program should not depend on specific hash numbers as the hash numbers of type may vary between different versions of the compiler. The compiler uses a 15-bit hash number which may be encoded into a </w:t>
-      </w:r>
-      <w:proofErr w:type="gramStart"/>
-      <w:r>
-        <w:t>three character</w:t>
-      </w:r>
-      <w:proofErr w:type="gramEnd"/>
-      <w:r>
-        <w:t xml:space="preserve"> ascii string.</w:t>
+        <w:t xml:space="preserve"> Program should not depend on specific hash numbers as the hash numbers of type may vary between different versions of the compiler. The compiler uses a 15-bit hash number which may be encoded into a three character ascii string.</w:t>
       </w:r>
     </w:p>
     <w:p>
@@ -9635,13 +8286,8 @@
     <w:p>
       <w:r>
         <w:tab/>
-        <w:t xml:space="preserve">x = </w:t>
-      </w:r>
-      <w:proofErr w:type="gramStart"/>
-      <w:r>
-        <w:t>0;</w:t>
-      </w:r>
-      <w:proofErr w:type="gramEnd"/>
+        <w:t>x = 0;</w:t>
+      </w:r>
     </w:p>
     <w:p>
       <w:r>
@@ -9655,20 +8301,8 @@
       </w:r>
       <w:r>
         <w:tab/>
-      </w:r>
-      <w:proofErr w:type="spellStart"/>
-      <w:r>
-        <w:t>printf</w:t>
-      </w:r>
-      <w:proofErr w:type="spellEnd"/>
-      <w:r>
-        <w:t>(“this prints 10 times.”</w:t>
-      </w:r>
-      <w:proofErr w:type="gramStart"/>
-      <w:r>
-        <w:t>);</w:t>
-      </w:r>
-      <w:proofErr w:type="gramEnd"/>
+        <w:t>printf(“this prints 10 times.”);</w:t>
+      </w:r>
     </w:p>
     <w:p>
       <w:r>
@@ -9676,13 +8310,8 @@
       </w:r>
       <w:r>
         <w:tab/>
-        <w:t xml:space="preserve">x = x + </w:t>
-      </w:r>
-      <w:proofErr w:type="gramStart"/>
-      <w:r>
-        <w:t>1;</w:t>
-      </w:r>
-      <w:proofErr w:type="gramEnd"/>
+        <w:t>x = x + 1;</w:t>
+      </w:r>
     </w:p>
     <w:p>
       <w:r>
@@ -9726,15 +8355,7 @@
         <w:t>C</w:t>
       </w:r>
       <w:r>
-        <w:t xml:space="preserve">C64. </w:t>
-      </w:r>
-      <w:proofErr w:type="gramStart"/>
-      <w:r>
-        <w:t>In particular a</w:t>
-      </w:r>
-      <w:proofErr w:type="gramEnd"/>
-      <w:r>
-        <w:t xml:space="preserve"> name mangler used for classes can be activated by using the phrase ‘using name </w:t>
+        <w:t xml:space="preserve">C64. In particular a name mangler used for classes can be activated by using the phrase ‘using name </w:t>
       </w:r>
       <w:r>
         <w:rPr>
@@ -9795,13 +8416,8 @@
         <w:pStyle w:val="Heading2"/>
       </w:pPr>
       <w:r>
-        <w:t>__</w:t>
-      </w:r>
-      <w:proofErr w:type="spellStart"/>
-      <w:r>
-        <w:t>cdecl</w:t>
-      </w:r>
-      <w:proofErr w:type="spellEnd"/>
+        <w:t>__cdecl</w:t>
+      </w:r>
     </w:p>
     <w:p>
       <w:pPr>
@@ -9829,15 +8445,7 @@
         <w:ind w:left="720"/>
       </w:pPr>
       <w:r>
-        <w:t xml:space="preserve">Specifies that the default calling convention is the </w:t>
-      </w:r>
-      <w:proofErr w:type="spellStart"/>
-      <w:r>
-        <w:t>Paacal</w:t>
-      </w:r>
-      <w:proofErr w:type="spellEnd"/>
-      <w:r>
-        <w:t xml:space="preserve"> calling convention.</w:t>
+        <w:t>Specifies that the default calling convention is the Paacal calling convention.</w:t>
       </w:r>
     </w:p>
     <w:p>
@@ -9876,15 +8484,7 @@
         <w:ind w:left="720"/>
       </w:pPr>
       <w:r>
-        <w:t xml:space="preserve">The &amp;&amp;&amp; operator indicates to the compiler that a safe optimization is to generate code that executes both sides of the operator then </w:t>
-      </w:r>
-      <w:proofErr w:type="gramStart"/>
-      <w:r>
-        <w:t>uses</w:t>
-      </w:r>
-      <w:proofErr w:type="gramEnd"/>
-      <w:r>
-        <w:t xml:space="preserve"> an ‘and’ operation to determine the result. </w:t>
+        <w:t xml:space="preserve">The &amp;&amp;&amp; operator indicates to the compiler that a safe optimization is to generate code that executes both sides of the operator then uses an ‘and’ operation to determine the result. </w:t>
       </w:r>
       <w:r>
         <w:t>This may eliminate branches.</w:t>
@@ -9911,15 +8511,7 @@
         <w:t>|||</w:t>
       </w:r>
       <w:r>
-        <w:t xml:space="preserve"> operator indicates to the compiler that a safe optimization is to generate code that executes both sides of the operator then </w:t>
-      </w:r>
-      <w:proofErr w:type="gramStart"/>
-      <w:r>
-        <w:t>uses</w:t>
-      </w:r>
-      <w:proofErr w:type="gramEnd"/>
-      <w:r>
-        <w:t xml:space="preserve"> an ‘</w:t>
+        <w:t xml:space="preserve"> operator indicates to the compiler that a safe optimization is to generate code that executes both sides of the operator then uses an ‘</w:t>
       </w:r>
       <w:r>
         <w:t>or</w:t>
@@ -10123,15 +8715,7 @@
         <w:t>String constants may also be placed inline with code</w:t>
       </w:r>
       <w:r>
-        <w:t xml:space="preserve"> using the letter ‘I’ as a prefix. </w:t>
-      </w:r>
-      <w:proofErr w:type="spellStart"/>
-      <w:r>
-        <w:t>Inlined</w:t>
-      </w:r>
-      <w:proofErr w:type="spellEnd"/>
-      <w:r>
-        <w:t xml:space="preserve"> string constants are automatically 16-bit encoded</w:t>
+        <w:t xml:space="preserve"> using the letter ‘I’ as a prefix. Inlined string constants are automatically 16-bit encoded</w:t>
       </w:r>
       <w:r>
         <w:t>.</w:t>
@@ -10181,15 +8765,7 @@
         <w:ind w:left="720"/>
       </w:pPr>
       <w:r>
-        <w:t xml:space="preserve">void </w:t>
-      </w:r>
-      <w:proofErr w:type="spellStart"/>
-      <w:r>
-        <w:t>SomeFunc</w:t>
-      </w:r>
-      <w:proofErr w:type="spellEnd"/>
-      <w:r>
-        <w:t>()</w:t>
+        <w:t>void SomeFunc()</w:t>
       </w:r>
     </w:p>
     <w:p>
@@ -10214,13 +8790,8 @@
         <w:t xml:space="preserve"> (x) </w:t>
       </w:r>
       <w:r>
-        <w:t xml:space="preserve">{: </w:t>
-      </w:r>
-      <w:proofErr w:type="spellStart"/>
-      <w:r>
-        <w:t>x_name</w:t>
-      </w:r>
-      <w:proofErr w:type="spellEnd"/>
+        <w:t>{: x_name</w:t>
+      </w:r>
     </w:p>
     <w:p>
       <w:pPr>
@@ -10261,26 +8832,6 @@
     </w:p>
     <w:p/>
     <w:p/>
-    <w:p>
-      <w:pPr>
-        <w:rPr>
-          <w:rStyle w:val="Strong"/>
-          <w:rFonts w:eastAsiaTheme="majorEastAsia" w:cstheme="majorBidi"/>
-          <w:sz w:val="32"/>
-          <w:szCs w:val="32"/>
-        </w:rPr>
-      </w:pPr>
-      <w:r>
-        <w:rPr>
-          <w:rStyle w:val="Strong"/>
-          <w:b w:val="0"/>
-          <w:bCs w:val="0"/>
-          <w:sz w:val="32"/>
-          <w:szCs w:val="32"/>
-        </w:rPr>
-        <w:br w:type="page"/>
-      </w:r>
-    </w:p>
     <w:p>
       <w:pPr>
         <w:pStyle w:val="Heading1"/>
@@ -10292,7 +8843,6 @@
           <w:szCs w:val="32"/>
         </w:rPr>
       </w:pPr>
-      <w:bookmarkStart w:id="39" w:name="_Toc77737365"/>
       <w:r>
         <w:rPr>
           <w:rStyle w:val="Strong"/>
@@ -10301,6 +8851,72 @@
           <w:sz w:val="32"/>
           <w:szCs w:val="32"/>
         </w:rPr>
+        <w:t>Calling Convention</w:t>
+      </w:r>
+    </w:p>
+    <w:p>
+      <w:pPr>
+        <w:ind w:left="720"/>
+        <w:rPr>
+          <w:rStyle w:val="Strong"/>
+          <w:b w:val="0"/>
+          <w:bCs w:val="0"/>
+        </w:rPr>
+      </w:pPr>
+      <w:r>
+        <w:rPr>
+          <w:rStyle w:val="Strong"/>
+          <w:b w:val="0"/>
+          <w:bCs w:val="0"/>
+        </w:rPr>
+        <w:t>CC64 uses the pascal calling convention by default. However, for functions with variable argument lists the variable portion of the list must be popped off the stack by the caller, as the called routine does not know how many variable arguments there are. The called routine will only pop the fixed portion of the argument list.</w:t>
+      </w:r>
+    </w:p>
+    <w:p>
+      <w:pPr>
+        <w:ind w:left="720"/>
+        <w:rPr>
+          <w:rStyle w:val="Strong"/>
+          <w:rFonts w:eastAsiaTheme="majorEastAsia" w:cstheme="majorBidi"/>
+        </w:rPr>
+      </w:pPr>
+      <w:r>
+        <w:rPr>
+          <w:rStyle w:val="Strong"/>
+          <w:b w:val="0"/>
+          <w:bCs w:val="0"/>
+        </w:rPr>
+        <w:t>The ’C’ calling convention may be specified using the keyword __cdecl.</w:t>
+      </w:r>
+      <w:r>
+        <w:rPr>
+          <w:rStyle w:val="Strong"/>
+          <w:b w:val="0"/>
+          <w:bCs w:val="0"/>
+        </w:rPr>
+        <w:br w:type="page"/>
+      </w:r>
+    </w:p>
+    <w:p>
+      <w:pPr>
+        <w:pStyle w:val="Heading1"/>
+        <w:rPr>
+          <w:rStyle w:val="Strong"/>
+          <w:b/>
+          <w:bCs/>
+          <w:sz w:val="32"/>
+          <w:szCs w:val="32"/>
+        </w:rPr>
+      </w:pPr>
+      <w:bookmarkStart w:id="39" w:name="_Toc77737365"/>
+      <w:r>
+        <w:rPr>
+          <w:rStyle w:val="Strong"/>
+          <w:b/>
+          <w:bCs/>
+          <w:sz w:val="32"/>
+          <w:szCs w:val="32"/>
+        </w:rPr>
         <w:lastRenderedPageBreak/>
         <w:t>Bit Slicing</w:t>
       </w:r>
@@ -10340,39 +8956,24 @@
         <w:ind w:left="720"/>
       </w:pPr>
       <w:r>
-        <w:t xml:space="preserve">  int </w:t>
-      </w:r>
-      <w:proofErr w:type="gramStart"/>
-      <w:r>
-        <w:t>ab;</w:t>
-      </w:r>
-      <w:proofErr w:type="gramEnd"/>
-    </w:p>
-    <w:p>
-      <w:pPr>
-        <w:ind w:left="720"/>
-      </w:pPr>
-      <w:r>
-        <w:t xml:space="preserve">  ab[31:26] = a + b + c[15:5</w:t>
-      </w:r>
-      <w:proofErr w:type="gramStart"/>
-      <w:r>
-        <w:t>];</w:t>
-      </w:r>
-      <w:proofErr w:type="gramEnd"/>
-    </w:p>
-    <w:p>
-      <w:pPr>
-        <w:ind w:left="720"/>
-      </w:pPr>
-      <w:r>
-        <w:t xml:space="preserve">  return (ab[10:6]-21</w:t>
-      </w:r>
-      <w:proofErr w:type="gramStart"/>
-      <w:r>
-        <w:t>);</w:t>
-      </w:r>
-      <w:proofErr w:type="gramEnd"/>
+        <w:t xml:space="preserve">  int ab;</w:t>
+      </w:r>
+    </w:p>
+    <w:p>
+      <w:pPr>
+        <w:ind w:left="720"/>
+      </w:pPr>
+      <w:r>
+        <w:t xml:space="preserve">  ab[31:26] = a + b + c[15:5];</w:t>
+      </w:r>
+    </w:p>
+    <w:p>
+      <w:pPr>
+        <w:ind w:left="720"/>
+      </w:pPr>
+      <w:r>
+        <w:t xml:space="preserve">  return (ab[10:6]-21);</w:t>
+      </w:r>
     </w:p>
     <w:p>
       <w:pPr>
@@ -10408,15 +9009,7 @@
         <w:t>Bit slicing aids the compiler in determining the use of bit field instructions that may be available on the processor.</w:t>
       </w:r>
       <w:r>
-        <w:t xml:space="preserve"> Bit manipulations can also be done with bitwise operators (~, </w:t>
-      </w:r>
-      <w:proofErr w:type="gramStart"/>
-      <w:r>
-        <w:t>&amp;,</w:t>
-      </w:r>
-      <w:proofErr w:type="gramEnd"/>
-      <w:r>
-        <w:t xml:space="preserve"> |, ^, &lt;&lt;, and &gt;&gt;).</w:t>
+        <w:t xml:space="preserve"> Bit manipulations can also be done with bitwise operators (~, &amp;, |, ^, &lt;&lt;, and &gt;&gt;).</w:t>
       </w:r>
     </w:p>
     <w:p>
@@ -10491,21 +9084,8 @@
       <w:pPr>
         <w:ind w:left="720"/>
       </w:pPr>
-      <w:proofErr w:type="spellStart"/>
-      <w:r>
-        <w:t>SomeFn</w:t>
-      </w:r>
-      <w:proofErr w:type="spellEnd"/>
-      <w:r>
-        <w:t xml:space="preserve">(int </w:t>
-      </w:r>
-      <w:proofErr w:type="spellStart"/>
-      <w:r>
-        <w:t>ary</w:t>
-      </w:r>
-      <w:proofErr w:type="spellEnd"/>
-      <w:r>
-        <w:t>[50]) {</w:t>
+      <w:r>
+        <w:t>SomeFn(int ary[50]) {</w:t>
       </w:r>
     </w:p>
     <w:p>
@@ -10526,33 +9106,20 @@
         <w:ind w:left="720"/>
       </w:pPr>
       <w:r>
-        <w:t xml:space="preserve">Declares a function that accepts an array of 50 integers passed by value. Declaring the </w:t>
-      </w:r>
-      <w:proofErr w:type="gramStart"/>
-      <w:r>
-        <w:t>function</w:t>
-      </w:r>
-      <w:proofErr w:type="gramEnd"/>
-      <w:r>
-        <w:t xml:space="preserve"> the same way in ‘C’ results in a reference to the array being passed to the function rather than the array values.</w:t>
-      </w:r>
-    </w:p>
-    <w:p>
-      <w:pPr>
-        <w:ind w:left="720"/>
-      </w:pPr>
-    </w:p>
-    <w:p>
-      <w:pPr>
-        <w:ind w:left="720"/>
-      </w:pPr>
-      <w:proofErr w:type="gramStart"/>
-      <w:r>
-        <w:t>In order to</w:t>
-      </w:r>
-      <w:proofErr w:type="gramEnd"/>
-      <w:r>
-        <w:t xml:space="preserve"> pass an array by reference in </w:t>
+        <w:t>Declares a function that accepts an array of 50 integers passed by value. Declaring the function the same way in ‘C’ results in a reference to the array being passed to the function rather than the array values.</w:t>
+      </w:r>
+    </w:p>
+    <w:p>
+      <w:pPr>
+        <w:ind w:left="720"/>
+      </w:pPr>
+    </w:p>
+    <w:p>
+      <w:pPr>
+        <w:ind w:left="720"/>
+      </w:pPr>
+      <w:r>
+        <w:t xml:space="preserve">In order to pass an array by reference in </w:t>
       </w:r>
       <w:r>
         <w:t>C</w:t>
@@ -10570,21 +9137,8 @@
       <w:pPr>
         <w:ind w:left="720"/>
       </w:pPr>
-      <w:proofErr w:type="spellStart"/>
-      <w:r>
-        <w:t>SomeFn</w:t>
-      </w:r>
-      <w:proofErr w:type="spellEnd"/>
-      <w:r>
-        <w:t>(int *</w:t>
-      </w:r>
-      <w:proofErr w:type="spellStart"/>
-      <w:r>
-        <w:t>ary</w:t>
-      </w:r>
-      <w:proofErr w:type="spellEnd"/>
-      <w:r>
-        <w:t>) {</w:t>
+      <w:r>
+        <w:t>SomeFn(int *ary) {</w:t>
       </w:r>
     </w:p>
     <w:p>
@@ -10639,15 +9193,7 @@
         <w:t>When exception handling is enabled, CC64 generates a default exception handler for each function. The action of the default handler is merely to return to the next higher exception handler.</w:t>
       </w:r>
       <w:r>
-        <w:t xml:space="preserve"> If an exception handler is not coded for the function then the default handler will be in effect. During function </w:t>
-      </w:r>
-      <w:proofErr w:type="spellStart"/>
-      <w:r>
-        <w:t>prolog</w:t>
-      </w:r>
-      <w:proofErr w:type="spellEnd"/>
-      <w:r>
-        <w:t>, the address of any exception handler is stored in the stack frame at 16[$FP]. When a th</w:t>
+        <w:t xml:space="preserve"> If an exception handler is not coded for the function then the default handler will be in effect. During function prolog, the address of any exception handler is stored in the stack frame at 16[$FP]. When a th</w:t>
       </w:r>
       <w:r>
         <w:t>r</w:t>
@@ -10698,19 +9244,35 @@
       <w:pPr>
         <w:ind w:left="720"/>
       </w:pPr>
+    </w:p>
+    <w:p>
+      <w:pPr>
+        <w:ind w:left="720"/>
+      </w:pPr>
+      <w:r>
+        <w:t xml:space="preserve">To receive hardware exceptions the operating system must be notified of which exceptions are desired. A 256-bit bit mask is used to track which exceptions the application will respond to. </w:t>
+      </w:r>
+      <w:r>
+        <w:t xml:space="preserve">This bitmap is stored in the applications ACB. </w:t>
+      </w:r>
+      <w:r>
+        <w:t>When a selected exception occurs the OS forces the cause code into $a0, and the “exception” type into $a1 then causes the application to resume execution at the exception handler the next time the application is active.</w:t>
+      </w:r>
+    </w:p>
+    <w:p>
+      <w:pPr>
+        <w:ind w:left="720"/>
+      </w:pPr>
+    </w:p>
+    <w:p>
+      <w:pPr>
+        <w:ind w:left="720"/>
+      </w:pPr>
       <w:r>
         <w:t xml:space="preserve">Because of the simplicity of the exception handling mechanism objects created in the function are not automatically destroyed. </w:t>
       </w:r>
       <w:r>
-        <w:t xml:space="preserve">That means </w:t>
-      </w:r>
-      <w:proofErr w:type="gramStart"/>
-      <w:r>
-        <w:t>it’s</w:t>
-      </w:r>
-      <w:proofErr w:type="gramEnd"/>
-      <w:r>
-        <w:t xml:space="preserve"> necessary to keep track of which objects got created and destroy them in the catch handler.</w:t>
+        <w:t>That means it’s necessary to keep track of which objects got created and destroy them in the catch handler.</w:t>
       </w:r>
     </w:p>
     <w:p/>
@@ -10729,23 +9291,7 @@
         <w:ind w:left="720"/>
       </w:pPr>
       <w:r>
-        <w:t>If a function or method uses the new operator, then a call is made to the run-time library function __</w:t>
-      </w:r>
-      <w:proofErr w:type="spellStart"/>
-      <w:r>
-        <w:t>AddGarbage</w:t>
-      </w:r>
-      <w:proofErr w:type="spellEnd"/>
-      <w:r>
-        <w:t>() when the function returns. The __</w:t>
-      </w:r>
-      <w:proofErr w:type="spellStart"/>
-      <w:r>
-        <w:t>AddGarbage</w:t>
-      </w:r>
-      <w:proofErr w:type="spellEnd"/>
-      <w:r>
-        <w:t>() function moves objects off the function’s object list onto the garbage collector’s list.</w:t>
+        <w:t>If a function or method uses the new operator, then a call is made to the run-time library function __AddGarbage() when the function returns. The __AddGarbage() function moves objects off the function’s object list onto the garbage collector’s list.</w:t>
       </w:r>
     </w:p>
     <w:p/>
@@ -10931,9 +9477,9 @@
           <w:noProof/>
         </w:rPr>
         <w:drawing>
-          <wp:inline distT="0" distB="0" distL="0" distR="0" wp14:anchorId="028B6BED" wp14:editId="546978AB">
-            <wp:extent cx="5486400" cy="3086099"/>
-            <wp:effectExtent l="0" t="0" r="0" b="635"/>
+          <wp:inline distT="0" distB="0" distL="0" distR="0" wp14:anchorId="028B6BED" wp14:editId="1A3A9F80">
+            <wp:extent cx="5486398" cy="3086099"/>
+            <wp:effectExtent l="0" t="0" r="635" b="635"/>
             <wp:docPr id="2" name="Picture 2"/>
             <wp:cNvGraphicFramePr>
               <a:graphicFrameLocks xmlns:a="http://schemas.openxmlformats.org/drawingml/2006/main" noChangeAspect="1"/>
@@ -10960,7 +9506,7 @@
                   <pic:spPr>
                     <a:xfrm>
                       <a:off x="0" y="0"/>
-                      <a:ext cx="5486400" cy="3086099"/>
+                      <a:ext cx="5486398" cy="3086099"/>
                     </a:xfrm>
                     <a:prstGeom prst="rect">
                       <a:avLst/>
